--- a/COSC 528/Project 5/COSC528_Project5_istewar1.docx
+++ b/COSC 528/Project 5/COSC528_Project5_istewar1.docx
@@ -19,10 +19,17 @@
           <w:rFonts w:ascii="Times New Roman" w:hAnsi="Times New Roman" w:cs="Times New Roman"/>
           <w:sz w:val="52"/>
         </w:rPr>
-        <w:t>Support Vector Clasification</w:t>
+        <w:t xml:space="preserve">Support Vector </w:t>
       </w:r>
       <w:bookmarkEnd w:id="0"/>
       <w:bookmarkEnd w:id="1"/>
+      <w:r>
+        <w:rPr>
+          <w:rFonts w:ascii="Times New Roman" w:hAnsi="Times New Roman" w:cs="Times New Roman"/>
+          <w:sz w:val="52"/>
+        </w:rPr>
+        <w:t>Classification</w:t>
+      </w:r>
     </w:p>
     <w:p/>
     <w:p/>
@@ -261,14 +268,119 @@
         <w:spacing w:after="160" w:line="259" w:lineRule="auto"/>
       </w:pPr>
       <w:r>
+        <w:t xml:space="preserve">This project performs a classification using a prebuilt support vector classifier </w:t>
+      </w:r>
+      <w:r>
+        <w:t xml:space="preserve">(SVC) </w:t>
+      </w:r>
+      <w:r>
+        <w:t>in Python to classify data for three</w:t>
+      </w:r>
+      <w:r>
+        <w:t xml:space="preserve"> </w:t>
+      </w:r>
+      <w:r>
+        <w:t>problem</w:t>
+      </w:r>
+      <w:r>
+        <w:t xml:space="preserve"> sets</w:t>
+      </w:r>
+      <w:r>
+        <w:t>: (1) radar signals of Earth’s ionosphere</w:t>
+      </w:r>
+      <w:r>
+        <w:t xml:space="preserve"> to classify the structure</w:t>
+      </w:r>
+      <w:r>
+        <w:t>, (2) speech data for vowel sounds from human participants</w:t>
+      </w:r>
+      <w:r>
+        <w:t>,</w:t>
+      </w:r>
+      <w:r>
+        <w:t xml:space="preserve"> and (3) spectral data from satellite images</w:t>
+      </w:r>
+      <w:r>
+        <w:t xml:space="preserve"> to classify land type</w:t>
+      </w:r>
+      <w:r>
+        <w:t xml:space="preserve">. </w:t>
+      </w:r>
+      <w:r>
+        <w:t xml:space="preserve">The three problems </w:t>
+      </w:r>
+      <w:r>
+        <w:t>contain</w:t>
+      </w:r>
+      <w:r>
+        <w:t xml:space="preserve"> unique number of instances and classes</w:t>
+      </w:r>
+      <w:r>
+        <w:t xml:space="preserve"> with no absent data located after each dataset was explored. The SVC </w:t>
+      </w:r>
+      <w:r>
+        <w:t xml:space="preserve">was initially performed using </w:t>
+      </w:r>
+      <w:r>
+        <w:t xml:space="preserve">a 40%-60% training-set split for the first two problems and the predefined test set for the final problem. This initial simulation of the SVC </w:t>
+      </w:r>
+      <w:r>
+        <w:t xml:space="preserve">Python class </w:t>
+      </w:r>
+      <w:r>
+        <w:t xml:space="preserve">employed the </w:t>
+      </w:r>
+      <w:r>
+        <w:t xml:space="preserve">default values of penalty value (C) of 1.0, Radial Basis Function kernel, and a gamma value equal to the inverse of the product of the number of features and the data standard deviation. This initial </w:t>
+      </w:r>
+      <w:r>
+        <w:t>SVC classification</w:t>
+      </w:r>
+      <w:r>
+        <w:t xml:space="preserve"> resulted in a t</w:t>
+      </w:r>
+      <w:r>
+        <w:t>est accuracy</w:t>
+      </w:r>
+      <w:r>
+        <w:t xml:space="preserve"> </w:t>
+      </w:r>
+      <w:r>
+        <w:t xml:space="preserve">88.15%, 84.51%, and </w:t>
+      </w:r>
+      <w:r>
+        <w:t xml:space="preserve">88.95% for the ionosphere, vowel sounds, and satellite imagery problems, respectively. </w:t>
+      </w:r>
+      <w:r>
+        <w:t>A grid search cross validation was implemented to optimize the hyperparameters for the SVC</w:t>
+      </w:r>
+      <w:r>
+        <w:t xml:space="preserve"> using five cross validation splits</w:t>
+      </w:r>
+      <w:r>
+        <w:t>. For each coarse grid search, the Radial Basis Function kernel was found to be optimal. A fine grid search was then performed on the penalty and gamma value to increase the accuracy of the model on the test data. Using the optimal hyperparameters obtained from the fine grid search, the test set accuracies from the SVC were 91.47%, 95.28%, and 91.5%</w:t>
+      </w:r>
+      <w:r>
+        <w:t xml:space="preserve"> for the three problems</w:t>
+      </w:r>
+      <w:r>
+        <w:t>, respectiv</w:t>
+      </w:r>
+      <w:r>
+        <w:t>ely.</w:t>
+      </w:r>
+      <w:r>
+        <w:t xml:space="preserve"> </w:t>
+      </w:r>
+      <w:r>
         <w:br w:type="page"/>
       </w:r>
     </w:p>
-    <w:bookmarkStart w:id="6" w:name="_Toc531789242" w:displacedByCustomXml="next"/>
-    <w:bookmarkStart w:id="7" w:name="_Toc531775061" w:displacedByCustomXml="next"/>
+    <w:bookmarkStart w:id="6" w:name="_Toc531030334" w:displacedByCustomXml="next"/>
+    <w:bookmarkStart w:id="7" w:name="_Toc531012675" w:displacedByCustomXml="next"/>
     <w:bookmarkStart w:id="8" w:name="_Toc530749596" w:displacedByCustomXml="next"/>
-    <w:bookmarkStart w:id="9" w:name="_Toc531012675" w:displacedByCustomXml="next"/>
-    <w:bookmarkStart w:id="10" w:name="_Toc531030334" w:displacedByCustomXml="next"/>
+    <w:bookmarkStart w:id="9" w:name="_Toc531775061" w:displacedByCustomXml="next"/>
+    <w:bookmarkStart w:id="10" w:name="_Toc531789242" w:displacedByCustomXml="next"/>
     <w:sdt>
       <w:sdtPr>
         <w:rPr>
@@ -293,6 +405,9 @@
         <w:p>
           <w:pPr>
             <w:pStyle w:val="Heading1"/>
+            <w:rPr>
+              <w:noProof/>
+            </w:rPr>
           </w:pPr>
           <w:r>
             <w:t>Table of Contents</w:t>
@@ -316,6 +431,7 @@
           <w:pPr>
             <w:rPr>
               <w:rFonts w:eastAsiaTheme="minorEastAsia"/>
+              <w:noProof/>
             </w:rPr>
           </w:pPr>
         </w:p>
@@ -1168,7 +1284,7 @@
                 <w:noProof/>
                 <w:webHidden/>
               </w:rPr>
-              <w:t>9</w:t>
+              <w:t>10</w:t>
             </w:r>
             <w:r>
               <w:rPr>
@@ -1254,7 +1370,7 @@
                 <w:noProof/>
                 <w:webHidden/>
               </w:rPr>
-              <w:t>9</w:t>
+              <w:t>10</w:t>
             </w:r>
             <w:r>
               <w:rPr>
@@ -1340,7 +1456,7 @@
                 <w:noProof/>
                 <w:webHidden/>
               </w:rPr>
-              <w:t>11</w:t>
+              <w:t>12</w:t>
             </w:r>
             <w:r>
               <w:rPr>
@@ -1426,7 +1542,7 @@
                 <w:noProof/>
                 <w:webHidden/>
               </w:rPr>
-              <w:t>13</w:t>
+              <w:t>14</w:t>
             </w:r>
             <w:r>
               <w:rPr>
@@ -1496,7 +1612,7 @@
                 <w:noProof/>
                 <w:webHidden/>
               </w:rPr>
-              <w:t>14</w:t>
+              <w:t>17</w:t>
             </w:r>
             <w:r>
               <w:rPr>
@@ -1587,7 +1703,7 @@
         </w:rPr>
         <w:fldChar w:fldCharType="separate"/>
       </w:r>
-      <w:hyperlink w:anchor="_Toc531789123" w:history="1">
+      <w:hyperlink w:anchor="_Toc531900200" w:history="1">
         <w:r>
           <w:rPr>
             <w:rStyle w:val="Hyperlink"/>
@@ -1615,7 +1731,7 @@
             <w:noProof/>
             <w:webHidden/>
           </w:rPr>
-          <w:instrText xml:space="preserve"> PAGEREF _Toc531789123 \h </w:instrText>
+          <w:instrText xml:space="preserve"> PAGEREF _Toc531900200 \h </w:instrText>
         </w:r>
         <w:r>
           <w:rPr>
@@ -1645,43 +1761,6 @@
           <w:fldChar w:fldCharType="end"/>
         </w:r>
       </w:hyperlink>
-    </w:p>
-    <w:p>
-      <w:pPr>
-        <w:rPr>
-          <w:sz w:val="21"/>
-          <w:szCs w:val="21"/>
-        </w:rPr>
-      </w:pPr>
-      <w:r>
-        <w:rPr>
-          <w:sz w:val="21"/>
-          <w:szCs w:val="21"/>
-        </w:rPr>
-        <w:fldChar w:fldCharType="end"/>
-      </w:r>
-    </w:p>
-    <w:p>
-      <w:pPr>
-        <w:spacing w:after="160" w:line="259" w:lineRule="auto"/>
-        <w:rPr>
-          <w:b/>
-        </w:rPr>
-      </w:pPr>
-    </w:p>
-    <w:p>
-      <w:pPr>
-        <w:spacing w:after="160" w:line="259" w:lineRule="auto"/>
-        <w:rPr>
-          <w:b/>
-        </w:rPr>
-      </w:pPr>
-      <w:r>
-        <w:rPr>
-          <w:b/>
-        </w:rPr>
-        <w:t>List of Figures</w:t>
-      </w:r>
     </w:p>
     <w:p>
       <w:pPr>
@@ -1694,23 +1773,14 @@
           <w:noProof/>
         </w:rPr>
       </w:pPr>
-      <w:r>
-        <w:fldChar w:fldCharType="begin"/>
-      </w:r>
-      <w:r>
-        <w:instrText xml:space="preserve"> TOC \h \z \c "Figure" </w:instrText>
-      </w:r>
-      <w:r>
-        <w:fldChar w:fldCharType="separate"/>
-      </w:r>
-      <w:hyperlink w:anchor="_Toc531789110" w:history="1">
+      <w:hyperlink w:anchor="_Toc531900201" w:history="1">
         <w:r>
           <w:rPr>
             <w:rStyle w:val="Hyperlink"/>
             <w:rFonts w:eastAsiaTheme="majorEastAsia"/>
             <w:noProof/>
           </w:rPr>
-          <w:t>Figure 1: Equation for the Radial Basis Function kernel.</w:t>
+          <w:t>Table 2: Number of unique values in vowel sound data.</w:t>
         </w:r>
         <w:r>
           <w:rPr>
@@ -1731,7 +1801,7 @@
             <w:noProof/>
             <w:webHidden/>
           </w:rPr>
-          <w:instrText xml:space="preserve"> PAGEREF _Toc531789110 \h </w:instrText>
+          <w:instrText xml:space="preserve"> PAGEREF _Toc531900201 \h </w:instrText>
         </w:r>
         <w:r>
           <w:rPr>
@@ -1751,7 +1821,7 @@
             <w:noProof/>
             <w:webHidden/>
           </w:rPr>
-          <w:t>6</w:t>
+          <w:t>9</w:t>
         </w:r>
         <w:r>
           <w:rPr>
@@ -1761,6 +1831,43 @@
           <w:fldChar w:fldCharType="end"/>
         </w:r>
       </w:hyperlink>
+    </w:p>
+    <w:p>
+      <w:pPr>
+        <w:rPr>
+          <w:sz w:val="21"/>
+          <w:szCs w:val="21"/>
+        </w:rPr>
+      </w:pPr>
+      <w:r>
+        <w:rPr>
+          <w:sz w:val="21"/>
+          <w:szCs w:val="21"/>
+        </w:rPr>
+        <w:fldChar w:fldCharType="end"/>
+      </w:r>
+    </w:p>
+    <w:p>
+      <w:pPr>
+        <w:spacing w:after="160" w:line="259" w:lineRule="auto"/>
+        <w:rPr>
+          <w:b/>
+        </w:rPr>
+      </w:pPr>
+    </w:p>
+    <w:p>
+      <w:pPr>
+        <w:spacing w:after="160" w:line="259" w:lineRule="auto"/>
+        <w:rPr>
+          <w:b/>
+        </w:rPr>
+      </w:pPr>
+      <w:r>
+        <w:rPr>
+          <w:b/>
+        </w:rPr>
+        <w:t>List of Figures</w:t>
+      </w:r>
     </w:p>
     <w:p>
       <w:pPr>
@@ -1773,14 +1880,23 @@
           <w:noProof/>
         </w:rPr>
       </w:pPr>
-      <w:hyperlink w:anchor="_Toc531789111" w:history="1">
+      <w:r>
+        <w:fldChar w:fldCharType="begin"/>
+      </w:r>
+      <w:r>
+        <w:instrText xml:space="preserve"> TOC \h \z \c "Figure" </w:instrText>
+      </w:r>
+      <w:r>
+        <w:fldChar w:fldCharType="separate"/>
+      </w:r>
+      <w:hyperlink w:anchor="_Toc531900207" w:history="1">
         <w:r>
           <w:rPr>
             <w:rStyle w:val="Hyperlink"/>
             <w:rFonts w:eastAsiaTheme="majorEastAsia"/>
             <w:noProof/>
           </w:rPr>
-          <w:t>Figure 2: Equation for Linear kernel.</w:t>
+          <w:t>Figure 1: Equation for the Radial Basis Function kernel.</w:t>
         </w:r>
         <w:r>
           <w:rPr>
@@ -1801,7 +1917,7 @@
             <w:noProof/>
             <w:webHidden/>
           </w:rPr>
-          <w:instrText xml:space="preserve"> PAGEREF _Toc531789111 \h </w:instrText>
+          <w:instrText xml:space="preserve"> PAGEREF _Toc531900207 \h </w:instrText>
         </w:r>
         <w:r>
           <w:rPr>
@@ -1843,14 +1959,14 @@
           <w:noProof/>
         </w:rPr>
       </w:pPr>
-      <w:hyperlink w:anchor="_Toc531789112" w:history="1">
+      <w:hyperlink w:anchor="_Toc531900208" w:history="1">
         <w:r>
           <w:rPr>
             <w:rStyle w:val="Hyperlink"/>
             <w:rFonts w:eastAsiaTheme="majorEastAsia"/>
             <w:noProof/>
           </w:rPr>
-          <w:t>Figure 3: Equation for Polynomial kernel.</w:t>
+          <w:t>Figure 2: Equation for Linear kernel.</w:t>
         </w:r>
         <w:r>
           <w:rPr>
@@ -1871,7 +1987,7 @@
             <w:noProof/>
             <w:webHidden/>
           </w:rPr>
-          <w:instrText xml:space="preserve"> PAGEREF _Toc531789112 \h </w:instrText>
+          <w:instrText xml:space="preserve"> PAGEREF _Toc531900208 \h </w:instrText>
         </w:r>
         <w:r>
           <w:rPr>
@@ -1913,14 +2029,14 @@
           <w:noProof/>
         </w:rPr>
       </w:pPr>
-      <w:hyperlink w:anchor="_Toc531789113" w:history="1">
+      <w:hyperlink w:anchor="_Toc531900209" w:history="1">
         <w:r>
           <w:rPr>
             <w:rStyle w:val="Hyperlink"/>
             <w:rFonts w:eastAsiaTheme="majorEastAsia"/>
             <w:noProof/>
           </w:rPr>
-          <w:t>Figure 4: Equation for Sigmoid kernel.</w:t>
+          <w:t>Figure 3: Equation for Polynomial kernel.</w:t>
         </w:r>
         <w:r>
           <w:rPr>
@@ -1941,7 +2057,7 @@
             <w:noProof/>
             <w:webHidden/>
           </w:rPr>
-          <w:instrText xml:space="preserve"> PAGEREF _Toc531789113 \h </w:instrText>
+          <w:instrText xml:space="preserve"> PAGEREF _Toc531900209 \h </w:instrText>
         </w:r>
         <w:r>
           <w:rPr>
@@ -1983,14 +2099,14 @@
           <w:noProof/>
         </w:rPr>
       </w:pPr>
-      <w:hyperlink w:anchor="_Toc531789114" w:history="1">
+      <w:hyperlink w:anchor="_Toc531900210" w:history="1">
         <w:r>
           <w:rPr>
             <w:rStyle w:val="Hyperlink"/>
             <w:rFonts w:eastAsiaTheme="majorEastAsia"/>
             <w:noProof/>
           </w:rPr>
-          <w:t>Figure 5: Number of unique values in ionosphere data.</w:t>
+          <w:t>Figure 4: Equation for Sigmoid kernel.</w:t>
         </w:r>
         <w:r>
           <w:rPr>
@@ -2011,7 +2127,7 @@
             <w:noProof/>
             <w:webHidden/>
           </w:rPr>
-          <w:instrText xml:space="preserve"> PAGEREF _Toc531789114 \h </w:instrText>
+          <w:instrText xml:space="preserve"> PAGEREF _Toc531900210 \h </w:instrText>
         </w:r>
         <w:r>
           <w:rPr>
@@ -2031,7 +2147,7 @@
             <w:noProof/>
             <w:webHidden/>
           </w:rPr>
-          <w:t>7</w:t>
+          <w:t>6</w:t>
         </w:r>
         <w:r>
           <w:rPr>
@@ -2053,14 +2169,14 @@
           <w:noProof/>
         </w:rPr>
       </w:pPr>
-      <w:hyperlink w:anchor="_Toc531789115" w:history="1">
+      <w:hyperlink w:anchor="_Toc531900211" w:history="1">
         <w:r>
           <w:rPr>
             <w:rStyle w:val="Hyperlink"/>
             <w:rFonts w:eastAsiaTheme="majorEastAsia"/>
             <w:noProof/>
           </w:rPr>
-          <w:t>Figure 6: Number of unique values in vowel sound data.</w:t>
+          <w:t>Figure 5: Number of unique values in ionosphere data.</w:t>
         </w:r>
         <w:r>
           <w:rPr>
@@ -2081,7 +2197,7 @@
             <w:noProof/>
             <w:webHidden/>
           </w:rPr>
-          <w:instrText xml:space="preserve"> PAGEREF _Toc531789115 \h </w:instrText>
+          <w:instrText xml:space="preserve"> PAGEREF _Toc531900211 \h </w:instrText>
         </w:r>
         <w:r>
           <w:rPr>
@@ -2101,7 +2217,7 @@
             <w:noProof/>
             <w:webHidden/>
           </w:rPr>
-          <w:t>8</w:t>
+          <w:t>7</w:t>
         </w:r>
         <w:r>
           <w:rPr>
@@ -2123,14 +2239,14 @@
           <w:noProof/>
         </w:rPr>
       </w:pPr>
-      <w:hyperlink w:anchor="_Toc531789116" w:history="1">
+      <w:hyperlink w:anchor="_Toc531900212" w:history="1">
         <w:r>
           <w:rPr>
             <w:rStyle w:val="Hyperlink"/>
             <w:rFonts w:eastAsiaTheme="majorEastAsia"/>
             <w:noProof/>
           </w:rPr>
-          <w:t>Figure 7: Screenshot of data split and SVC accuracy for ionosphere dataset.</w:t>
+          <w:t>Figure 6: Number of unique values in vowel sound data.</w:t>
         </w:r>
         <w:r>
           <w:rPr>
@@ -2151,7 +2267,7 @@
             <w:noProof/>
             <w:webHidden/>
           </w:rPr>
-          <w:instrText xml:space="preserve"> PAGEREF _Toc531789116 \h </w:instrText>
+          <w:instrText xml:space="preserve"> PAGEREF _Toc531900212 \h </w:instrText>
         </w:r>
         <w:r>
           <w:rPr>
@@ -2171,7 +2287,7 @@
             <w:noProof/>
             <w:webHidden/>
           </w:rPr>
-          <w:t>9</w:t>
+          <w:t>8</w:t>
         </w:r>
         <w:r>
           <w:rPr>
@@ -2193,14 +2309,14 @@
           <w:noProof/>
         </w:rPr>
       </w:pPr>
-      <w:hyperlink w:anchor="_Toc531789117" w:history="1">
+      <w:hyperlink w:anchor="_Toc531900213" w:history="1">
         <w:r>
           <w:rPr>
             <w:rStyle w:val="Hyperlink"/>
             <w:rFonts w:eastAsiaTheme="majorEastAsia"/>
             <w:noProof/>
           </w:rPr>
-          <w:t>Figure 8: Confusion matrix and classification report using default SVC for ionosphere dataset.</w:t>
+          <w:t>Figure 7: Number of unique values in satellite data.</w:t>
         </w:r>
         <w:r>
           <w:rPr>
@@ -2221,7 +2337,7 @@
             <w:noProof/>
             <w:webHidden/>
           </w:rPr>
-          <w:instrText xml:space="preserve"> PAGEREF _Toc531789117 \h </w:instrText>
+          <w:instrText xml:space="preserve"> PAGEREF _Toc531900213 \h </w:instrText>
         </w:r>
         <w:r>
           <w:rPr>
@@ -2241,7 +2357,7 @@
             <w:noProof/>
             <w:webHidden/>
           </w:rPr>
-          <w:t>10</w:t>
+          <w:t>9</w:t>
         </w:r>
         <w:r>
           <w:rPr>
@@ -2263,14 +2379,14 @@
           <w:noProof/>
         </w:rPr>
       </w:pPr>
-      <w:hyperlink w:anchor="_Toc531789118" w:history="1">
+      <w:hyperlink w:anchor="_Toc531900214" w:history="1">
         <w:r>
           <w:rPr>
             <w:rStyle w:val="Hyperlink"/>
             <w:rFonts w:eastAsiaTheme="majorEastAsia"/>
             <w:noProof/>
           </w:rPr>
-          <w:t>Figure 9: Screenshot of coarse grid search for ionosphere dataset.</w:t>
+          <w:t>Figure 8: Screenshot of data split and SVC accuracy for ionosphere dataset.</w:t>
         </w:r>
         <w:r>
           <w:rPr>
@@ -2291,7 +2407,7 @@
             <w:noProof/>
             <w:webHidden/>
           </w:rPr>
-          <w:instrText xml:space="preserve"> PAGEREF _Toc531789118 \h </w:instrText>
+          <w:instrText xml:space="preserve"> PAGEREF _Toc531900214 \h </w:instrText>
         </w:r>
         <w:r>
           <w:rPr>
@@ -2333,14 +2449,14 @@
           <w:noProof/>
         </w:rPr>
       </w:pPr>
-      <w:hyperlink w:anchor="_Toc531789119" w:history="1">
+      <w:hyperlink w:anchor="_Toc531900215" w:history="1">
         <w:r>
           <w:rPr>
             <w:rStyle w:val="Hyperlink"/>
             <w:rFonts w:eastAsiaTheme="majorEastAsia"/>
             <w:noProof/>
           </w:rPr>
-          <w:t>Figure 10: Screenshot of fine grid search for ionosphere data.</w:t>
+          <w:t>Figure 9: Confusion matrix and classification report using default SVC for ionosphere dataset.</w:t>
         </w:r>
         <w:r>
           <w:rPr>
@@ -2361,7 +2477,7 @@
             <w:noProof/>
             <w:webHidden/>
           </w:rPr>
-          <w:instrText xml:space="preserve"> PAGEREF _Toc531789119 \h </w:instrText>
+          <w:instrText xml:space="preserve"> PAGEREF _Toc531900215 \h </w:instrText>
         </w:r>
         <w:r>
           <w:rPr>
@@ -2403,14 +2519,14 @@
           <w:noProof/>
         </w:rPr>
       </w:pPr>
-      <w:hyperlink w:anchor="_Toc531789120" w:history="1">
+      <w:hyperlink w:anchor="_Toc531900216" w:history="1">
         <w:r>
           <w:rPr>
             <w:rStyle w:val="Hyperlink"/>
             <w:rFonts w:eastAsiaTheme="majorEastAsia"/>
             <w:noProof/>
           </w:rPr>
-          <w:t>Figure 11: Screenshot of data split and SVC accuracy for vowel sound dataset.</w:t>
+          <w:t>Figure 10: Screenshot of coarse grid search for ionosphere dataset.</w:t>
         </w:r>
         <w:r>
           <w:rPr>
@@ -2431,7 +2547,7 @@
             <w:noProof/>
             <w:webHidden/>
           </w:rPr>
-          <w:instrText xml:space="preserve"> PAGEREF _Toc531789120 \h </w:instrText>
+          <w:instrText xml:space="preserve"> PAGEREF _Toc531900216 \h </w:instrText>
         </w:r>
         <w:r>
           <w:rPr>
@@ -2473,14 +2589,14 @@
           <w:noProof/>
         </w:rPr>
       </w:pPr>
-      <w:hyperlink w:anchor="_Toc531789121" w:history="1">
+      <w:hyperlink w:anchor="_Toc531900217" w:history="1">
         <w:r>
           <w:rPr>
             <w:rStyle w:val="Hyperlink"/>
             <w:rFonts w:eastAsiaTheme="majorEastAsia"/>
             <w:noProof/>
           </w:rPr>
-          <w:t>Figure 12: Classification report using default SVC for vowel sound dataset.</w:t>
+          <w:t>Figure 11: Screenshot of fine grid search for ionosphere data.</w:t>
         </w:r>
         <w:r>
           <w:rPr>
@@ -2501,7 +2617,7 @@
             <w:noProof/>
             <w:webHidden/>
           </w:rPr>
-          <w:instrText xml:space="preserve"> PAGEREF _Toc531789121 \h </w:instrText>
+          <w:instrText xml:space="preserve"> PAGEREF _Toc531900217 \h </w:instrText>
         </w:r>
         <w:r>
           <w:rPr>
@@ -2543,14 +2659,14 @@
           <w:noProof/>
         </w:rPr>
       </w:pPr>
-      <w:hyperlink w:anchor="_Toc531789122" w:history="1">
+      <w:hyperlink w:anchor="_Toc531900218" w:history="1">
         <w:r>
           <w:rPr>
             <w:rStyle w:val="Hyperlink"/>
             <w:rFonts w:eastAsiaTheme="majorEastAsia"/>
             <w:noProof/>
           </w:rPr>
-          <w:t>Figure 13: Screenshot of coarse grid search for vowel sound dataset.</w:t>
+          <w:t>Figure 12: Screenshot of data split and SVC accuracy for vowel sound dataset.</w:t>
         </w:r>
         <w:r>
           <w:rPr>
@@ -2571,7 +2687,7 @@
             <w:noProof/>
             <w:webHidden/>
           </w:rPr>
-          <w:instrText xml:space="preserve"> PAGEREF _Toc531789122 \h </w:instrText>
+          <w:instrText xml:space="preserve"> PAGEREF _Toc531900218 \h </w:instrText>
         </w:r>
         <w:r>
           <w:rPr>
@@ -2592,6 +2708,566 @@
             <w:webHidden/>
           </w:rPr>
           <w:t>12</w:t>
+        </w:r>
+        <w:r>
+          <w:rPr>
+            <w:noProof/>
+            <w:webHidden/>
+          </w:rPr>
+          <w:fldChar w:fldCharType="end"/>
+        </w:r>
+      </w:hyperlink>
+    </w:p>
+    <w:p>
+      <w:pPr>
+        <w:pStyle w:val="TableofFigures"/>
+        <w:tabs>
+          <w:tab w:val="right" w:leader="dot" w:pos="9350"/>
+        </w:tabs>
+        <w:rPr>
+          <w:rFonts w:asciiTheme="minorHAnsi" w:eastAsiaTheme="minorEastAsia" w:hAnsiTheme="minorHAnsi" w:cstheme="minorBidi"/>
+          <w:noProof/>
+        </w:rPr>
+      </w:pPr>
+      <w:hyperlink w:anchor="_Toc531900219" w:history="1">
+        <w:r>
+          <w:rPr>
+            <w:rStyle w:val="Hyperlink"/>
+            <w:rFonts w:eastAsiaTheme="majorEastAsia"/>
+            <w:noProof/>
+          </w:rPr>
+          <w:t>Figure 13: Classification report using default SVC for vowel sound dataset.</w:t>
+        </w:r>
+        <w:r>
+          <w:rPr>
+            <w:noProof/>
+            <w:webHidden/>
+          </w:rPr>
+          <w:tab/>
+        </w:r>
+        <w:r>
+          <w:rPr>
+            <w:noProof/>
+            <w:webHidden/>
+          </w:rPr>
+          <w:fldChar w:fldCharType="begin"/>
+        </w:r>
+        <w:r>
+          <w:rPr>
+            <w:noProof/>
+            <w:webHidden/>
+          </w:rPr>
+          <w:instrText xml:space="preserve"> PAGEREF _Toc531900219 \h </w:instrText>
+        </w:r>
+        <w:r>
+          <w:rPr>
+            <w:noProof/>
+            <w:webHidden/>
+          </w:rPr>
+        </w:r>
+        <w:r>
+          <w:rPr>
+            <w:noProof/>
+            <w:webHidden/>
+          </w:rPr>
+          <w:fldChar w:fldCharType="separate"/>
+        </w:r>
+        <w:r>
+          <w:rPr>
+            <w:noProof/>
+            <w:webHidden/>
+          </w:rPr>
+          <w:t>13</w:t>
+        </w:r>
+        <w:r>
+          <w:rPr>
+            <w:noProof/>
+            <w:webHidden/>
+          </w:rPr>
+          <w:fldChar w:fldCharType="end"/>
+        </w:r>
+      </w:hyperlink>
+    </w:p>
+    <w:p>
+      <w:pPr>
+        <w:pStyle w:val="TableofFigures"/>
+        <w:tabs>
+          <w:tab w:val="right" w:leader="dot" w:pos="9350"/>
+        </w:tabs>
+        <w:rPr>
+          <w:rFonts w:asciiTheme="minorHAnsi" w:eastAsiaTheme="minorEastAsia" w:hAnsiTheme="minorHAnsi" w:cstheme="minorBidi"/>
+          <w:noProof/>
+        </w:rPr>
+      </w:pPr>
+      <w:hyperlink w:anchor="_Toc531900220" w:history="1">
+        <w:r>
+          <w:rPr>
+            <w:rStyle w:val="Hyperlink"/>
+            <w:rFonts w:eastAsiaTheme="majorEastAsia"/>
+            <w:noProof/>
+          </w:rPr>
+          <w:t>Figure 14: Screenshot of coarse grid search for vowel sound dataset.</w:t>
+        </w:r>
+        <w:r>
+          <w:rPr>
+            <w:noProof/>
+            <w:webHidden/>
+          </w:rPr>
+          <w:tab/>
+        </w:r>
+        <w:r>
+          <w:rPr>
+            <w:noProof/>
+            <w:webHidden/>
+          </w:rPr>
+          <w:fldChar w:fldCharType="begin"/>
+        </w:r>
+        <w:r>
+          <w:rPr>
+            <w:noProof/>
+            <w:webHidden/>
+          </w:rPr>
+          <w:instrText xml:space="preserve"> PAGEREF _Toc531900220 \h </w:instrText>
+        </w:r>
+        <w:r>
+          <w:rPr>
+            <w:noProof/>
+            <w:webHidden/>
+          </w:rPr>
+        </w:r>
+        <w:r>
+          <w:rPr>
+            <w:noProof/>
+            <w:webHidden/>
+          </w:rPr>
+          <w:fldChar w:fldCharType="separate"/>
+        </w:r>
+        <w:r>
+          <w:rPr>
+            <w:noProof/>
+            <w:webHidden/>
+          </w:rPr>
+          <w:t>13</w:t>
+        </w:r>
+        <w:r>
+          <w:rPr>
+            <w:noProof/>
+            <w:webHidden/>
+          </w:rPr>
+          <w:fldChar w:fldCharType="end"/>
+        </w:r>
+      </w:hyperlink>
+    </w:p>
+    <w:p>
+      <w:pPr>
+        <w:pStyle w:val="TableofFigures"/>
+        <w:tabs>
+          <w:tab w:val="right" w:leader="dot" w:pos="9350"/>
+        </w:tabs>
+        <w:rPr>
+          <w:rFonts w:asciiTheme="minorHAnsi" w:eastAsiaTheme="minorEastAsia" w:hAnsiTheme="minorHAnsi" w:cstheme="minorBidi"/>
+          <w:noProof/>
+        </w:rPr>
+      </w:pPr>
+      <w:hyperlink w:anchor="_Toc531900221" w:history="1">
+        <w:r>
+          <w:rPr>
+            <w:rStyle w:val="Hyperlink"/>
+            <w:rFonts w:eastAsiaTheme="majorEastAsia"/>
+            <w:noProof/>
+          </w:rPr>
+          <w:t>Figure 15: Screenshot of fine grid search for vowel sound data.</w:t>
+        </w:r>
+        <w:r>
+          <w:rPr>
+            <w:noProof/>
+            <w:webHidden/>
+          </w:rPr>
+          <w:tab/>
+        </w:r>
+        <w:r>
+          <w:rPr>
+            <w:noProof/>
+            <w:webHidden/>
+          </w:rPr>
+          <w:fldChar w:fldCharType="begin"/>
+        </w:r>
+        <w:r>
+          <w:rPr>
+            <w:noProof/>
+            <w:webHidden/>
+          </w:rPr>
+          <w:instrText xml:space="preserve"> PAGEREF _Toc531900221 \h </w:instrText>
+        </w:r>
+        <w:r>
+          <w:rPr>
+            <w:noProof/>
+            <w:webHidden/>
+          </w:rPr>
+        </w:r>
+        <w:r>
+          <w:rPr>
+            <w:noProof/>
+            <w:webHidden/>
+          </w:rPr>
+          <w:fldChar w:fldCharType="separate"/>
+        </w:r>
+        <w:r>
+          <w:rPr>
+            <w:noProof/>
+            <w:webHidden/>
+          </w:rPr>
+          <w:t>14</w:t>
+        </w:r>
+        <w:r>
+          <w:rPr>
+            <w:noProof/>
+            <w:webHidden/>
+          </w:rPr>
+          <w:fldChar w:fldCharType="end"/>
+        </w:r>
+      </w:hyperlink>
+    </w:p>
+    <w:p>
+      <w:pPr>
+        <w:pStyle w:val="TableofFigures"/>
+        <w:tabs>
+          <w:tab w:val="right" w:leader="dot" w:pos="9350"/>
+        </w:tabs>
+        <w:rPr>
+          <w:rFonts w:asciiTheme="minorHAnsi" w:eastAsiaTheme="minorEastAsia" w:hAnsiTheme="minorHAnsi" w:cstheme="minorBidi"/>
+          <w:noProof/>
+        </w:rPr>
+      </w:pPr>
+      <w:hyperlink w:anchor="_Toc531900222" w:history="1">
+        <w:r>
+          <w:rPr>
+            <w:rStyle w:val="Hyperlink"/>
+            <w:rFonts w:eastAsiaTheme="majorEastAsia"/>
+            <w:noProof/>
+          </w:rPr>
+          <w:t>Figure 16: Accuracy of SVC using optimal values for vowel sound data.</w:t>
+        </w:r>
+        <w:r>
+          <w:rPr>
+            <w:noProof/>
+            <w:webHidden/>
+          </w:rPr>
+          <w:tab/>
+        </w:r>
+        <w:r>
+          <w:rPr>
+            <w:noProof/>
+            <w:webHidden/>
+          </w:rPr>
+          <w:fldChar w:fldCharType="begin"/>
+        </w:r>
+        <w:r>
+          <w:rPr>
+            <w:noProof/>
+            <w:webHidden/>
+          </w:rPr>
+          <w:instrText xml:space="preserve"> PAGEREF _Toc531900222 \h </w:instrText>
+        </w:r>
+        <w:r>
+          <w:rPr>
+            <w:noProof/>
+            <w:webHidden/>
+          </w:rPr>
+        </w:r>
+        <w:r>
+          <w:rPr>
+            <w:noProof/>
+            <w:webHidden/>
+          </w:rPr>
+          <w:fldChar w:fldCharType="separate"/>
+        </w:r>
+        <w:r>
+          <w:rPr>
+            <w:noProof/>
+            <w:webHidden/>
+          </w:rPr>
+          <w:t>14</w:t>
+        </w:r>
+        <w:r>
+          <w:rPr>
+            <w:noProof/>
+            <w:webHidden/>
+          </w:rPr>
+          <w:fldChar w:fldCharType="end"/>
+        </w:r>
+      </w:hyperlink>
+    </w:p>
+    <w:p>
+      <w:pPr>
+        <w:pStyle w:val="TableofFigures"/>
+        <w:tabs>
+          <w:tab w:val="right" w:leader="dot" w:pos="9350"/>
+        </w:tabs>
+        <w:rPr>
+          <w:rFonts w:asciiTheme="minorHAnsi" w:eastAsiaTheme="minorEastAsia" w:hAnsiTheme="minorHAnsi" w:cstheme="minorBidi"/>
+          <w:noProof/>
+        </w:rPr>
+      </w:pPr>
+      <w:hyperlink w:anchor="_Toc531900223" w:history="1">
+        <w:r>
+          <w:rPr>
+            <w:rStyle w:val="Hyperlink"/>
+            <w:rFonts w:eastAsiaTheme="majorEastAsia"/>
+            <w:noProof/>
+          </w:rPr>
+          <w:t>Figure 17: Initial SVC accuracy for satellite imagery dataset.</w:t>
+        </w:r>
+        <w:r>
+          <w:rPr>
+            <w:noProof/>
+            <w:webHidden/>
+          </w:rPr>
+          <w:tab/>
+        </w:r>
+        <w:r>
+          <w:rPr>
+            <w:noProof/>
+            <w:webHidden/>
+          </w:rPr>
+          <w:fldChar w:fldCharType="begin"/>
+        </w:r>
+        <w:r>
+          <w:rPr>
+            <w:noProof/>
+            <w:webHidden/>
+          </w:rPr>
+          <w:instrText xml:space="preserve"> PAGEREF _Toc531900223 \h </w:instrText>
+        </w:r>
+        <w:r>
+          <w:rPr>
+            <w:noProof/>
+            <w:webHidden/>
+          </w:rPr>
+        </w:r>
+        <w:r>
+          <w:rPr>
+            <w:noProof/>
+            <w:webHidden/>
+          </w:rPr>
+          <w:fldChar w:fldCharType="separate"/>
+        </w:r>
+        <w:r>
+          <w:rPr>
+            <w:noProof/>
+            <w:webHidden/>
+          </w:rPr>
+          <w:t>15</w:t>
+        </w:r>
+        <w:r>
+          <w:rPr>
+            <w:noProof/>
+            <w:webHidden/>
+          </w:rPr>
+          <w:fldChar w:fldCharType="end"/>
+        </w:r>
+      </w:hyperlink>
+    </w:p>
+    <w:p>
+      <w:pPr>
+        <w:pStyle w:val="TableofFigures"/>
+        <w:tabs>
+          <w:tab w:val="right" w:leader="dot" w:pos="9350"/>
+        </w:tabs>
+        <w:rPr>
+          <w:rFonts w:asciiTheme="minorHAnsi" w:eastAsiaTheme="minorEastAsia" w:hAnsiTheme="minorHAnsi" w:cstheme="minorBidi"/>
+          <w:noProof/>
+        </w:rPr>
+      </w:pPr>
+      <w:hyperlink w:anchor="_Toc531900224" w:history="1">
+        <w:r>
+          <w:rPr>
+            <w:rStyle w:val="Hyperlink"/>
+            <w:rFonts w:eastAsiaTheme="majorEastAsia"/>
+            <w:noProof/>
+          </w:rPr>
+          <w:t>Figure 18: Classification report using default SVC for satellite imagery dataset.</w:t>
+        </w:r>
+        <w:r>
+          <w:rPr>
+            <w:noProof/>
+            <w:webHidden/>
+          </w:rPr>
+          <w:tab/>
+        </w:r>
+        <w:r>
+          <w:rPr>
+            <w:noProof/>
+            <w:webHidden/>
+          </w:rPr>
+          <w:fldChar w:fldCharType="begin"/>
+        </w:r>
+        <w:r>
+          <w:rPr>
+            <w:noProof/>
+            <w:webHidden/>
+          </w:rPr>
+          <w:instrText xml:space="preserve"> PAGEREF _Toc531900224 \h </w:instrText>
+        </w:r>
+        <w:r>
+          <w:rPr>
+            <w:noProof/>
+            <w:webHidden/>
+          </w:rPr>
+        </w:r>
+        <w:r>
+          <w:rPr>
+            <w:noProof/>
+            <w:webHidden/>
+          </w:rPr>
+          <w:fldChar w:fldCharType="separate"/>
+        </w:r>
+        <w:r>
+          <w:rPr>
+            <w:noProof/>
+            <w:webHidden/>
+          </w:rPr>
+          <w:t>15</w:t>
+        </w:r>
+        <w:r>
+          <w:rPr>
+            <w:noProof/>
+            <w:webHidden/>
+          </w:rPr>
+          <w:fldChar w:fldCharType="end"/>
+        </w:r>
+      </w:hyperlink>
+    </w:p>
+    <w:p>
+      <w:pPr>
+        <w:pStyle w:val="TableofFigures"/>
+        <w:tabs>
+          <w:tab w:val="right" w:leader="dot" w:pos="9350"/>
+        </w:tabs>
+        <w:rPr>
+          <w:rFonts w:asciiTheme="minorHAnsi" w:eastAsiaTheme="minorEastAsia" w:hAnsiTheme="minorHAnsi" w:cstheme="minorBidi"/>
+          <w:noProof/>
+        </w:rPr>
+      </w:pPr>
+      <w:hyperlink w:anchor="_Toc531900225" w:history="1">
+        <w:r>
+          <w:rPr>
+            <w:rStyle w:val="Hyperlink"/>
+            <w:rFonts w:eastAsiaTheme="majorEastAsia"/>
+            <w:noProof/>
+          </w:rPr>
+          <w:t>Figure 19: Screenshot of coarse grid search for satellite imagery dataset.</w:t>
+        </w:r>
+        <w:r>
+          <w:rPr>
+            <w:noProof/>
+            <w:webHidden/>
+          </w:rPr>
+          <w:tab/>
+        </w:r>
+        <w:r>
+          <w:rPr>
+            <w:noProof/>
+            <w:webHidden/>
+          </w:rPr>
+          <w:fldChar w:fldCharType="begin"/>
+        </w:r>
+        <w:r>
+          <w:rPr>
+            <w:noProof/>
+            <w:webHidden/>
+          </w:rPr>
+          <w:instrText xml:space="preserve"> PAGEREF _Toc531900225 \h </w:instrText>
+        </w:r>
+        <w:r>
+          <w:rPr>
+            <w:noProof/>
+            <w:webHidden/>
+          </w:rPr>
+        </w:r>
+        <w:r>
+          <w:rPr>
+            <w:noProof/>
+            <w:webHidden/>
+          </w:rPr>
+          <w:fldChar w:fldCharType="separate"/>
+        </w:r>
+        <w:r>
+          <w:rPr>
+            <w:noProof/>
+            <w:webHidden/>
+          </w:rPr>
+          <w:t>15</w:t>
+        </w:r>
+        <w:r>
+          <w:rPr>
+            <w:noProof/>
+            <w:webHidden/>
+          </w:rPr>
+          <w:fldChar w:fldCharType="end"/>
+        </w:r>
+      </w:hyperlink>
+    </w:p>
+    <w:p>
+      <w:pPr>
+        <w:pStyle w:val="TableofFigures"/>
+        <w:tabs>
+          <w:tab w:val="right" w:leader="dot" w:pos="9350"/>
+        </w:tabs>
+        <w:rPr>
+          <w:rFonts w:asciiTheme="minorHAnsi" w:eastAsiaTheme="minorEastAsia" w:hAnsiTheme="minorHAnsi" w:cstheme="minorBidi"/>
+          <w:noProof/>
+        </w:rPr>
+      </w:pPr>
+      <w:hyperlink w:anchor="_Toc531900226" w:history="1">
+        <w:r>
+          <w:rPr>
+            <w:rStyle w:val="Hyperlink"/>
+            <w:rFonts w:eastAsiaTheme="majorEastAsia"/>
+            <w:noProof/>
+          </w:rPr>
+          <w:t>Figure 20: Accuracy of SVC using optimal values for satellite imagery data.</w:t>
+        </w:r>
+        <w:r>
+          <w:rPr>
+            <w:noProof/>
+            <w:webHidden/>
+          </w:rPr>
+          <w:tab/>
+        </w:r>
+        <w:r>
+          <w:rPr>
+            <w:noProof/>
+            <w:webHidden/>
+          </w:rPr>
+          <w:fldChar w:fldCharType="begin"/>
+        </w:r>
+        <w:r>
+          <w:rPr>
+            <w:noProof/>
+            <w:webHidden/>
+          </w:rPr>
+          <w:instrText xml:space="preserve"> PAGEREF _Toc531900226 \h </w:instrText>
+        </w:r>
+        <w:r>
+          <w:rPr>
+            <w:noProof/>
+            <w:webHidden/>
+          </w:rPr>
+        </w:r>
+        <w:r>
+          <w:rPr>
+            <w:noProof/>
+            <w:webHidden/>
+          </w:rPr>
+          <w:fldChar w:fldCharType="separate"/>
+        </w:r>
+        <w:r>
+          <w:rPr>
+            <w:noProof/>
+            <w:webHidden/>
+          </w:rPr>
+          <w:t>16</w:t>
         </w:r>
         <w:r>
           <w:rPr>
@@ -2663,7 +3339,33 @@
         <w:rPr>
           <w:rFonts w:ascii="Cambria" w:hAnsi="Cambria"/>
         </w:rPr>
-        <w:t>This project applies support vector classifications (SVC) to three unique datasets</w:t>
+        <w:t xml:space="preserve">This project applies </w:t>
+      </w:r>
+      <w:r>
+        <w:rPr>
+          <w:rFonts w:ascii="Cambria" w:hAnsi="Cambria"/>
+        </w:rPr>
+        <w:t xml:space="preserve">a </w:t>
+      </w:r>
+      <w:r>
+        <w:rPr>
+          <w:rFonts w:ascii="Cambria" w:hAnsi="Cambria"/>
+        </w:rPr>
+        <w:t>support vector classifi</w:t>
+      </w:r>
+      <w:r>
+        <w:rPr>
+          <w:rFonts w:ascii="Cambria" w:hAnsi="Cambria"/>
+        </w:rPr>
+        <w:t>er</w:t>
+      </w:r>
+      <w:bookmarkStart w:id="12" w:name="_GoBack"/>
+      <w:bookmarkEnd w:id="12"/>
+      <w:r>
+        <w:rPr>
+          <w:rFonts w:ascii="Cambria" w:hAnsi="Cambria"/>
+        </w:rPr>
+        <w:t xml:space="preserve"> (SVC) to three unique datasets</w:t>
       </w:r>
       <w:r>
         <w:rPr>
@@ -2773,11 +3475,11 @@
           <w:numId w:val="18"/>
         </w:numPr>
       </w:pPr>
-      <w:bookmarkStart w:id="12" w:name="_Toc531789244"/>
+      <w:bookmarkStart w:id="13" w:name="_Toc531789244"/>
       <w:r>
         <w:t>Ionosphere Dataset</w:t>
       </w:r>
-      <w:bookmarkEnd w:id="12"/>
+      <w:bookmarkEnd w:id="13"/>
     </w:p>
     <w:p>
       <w:r>
@@ -2846,170 +3548,176 @@
           <w:numId w:val="18"/>
         </w:numPr>
       </w:pPr>
-      <w:bookmarkStart w:id="13" w:name="_Toc531789245"/>
+      <w:bookmarkStart w:id="14" w:name="_Toc531789245"/>
       <w:r>
         <w:t>Vowel Sounds Dataset</w:t>
-      </w:r>
-      <w:bookmarkEnd w:id="13"/>
-    </w:p>
-    <w:p>
-      <w:r>
-        <w:t>The vowel sounds dataset</w:t>
-      </w:r>
-      <w:r>
-        <w:t xml:space="preserve"> was collected in the Cambridge, England and</w:t>
-      </w:r>
-      <w:r>
-        <w:t xml:space="preserve"> contains data for eleven steady state vowels sounds (classes) and 10 data features. </w:t>
-      </w:r>
-      <w:r>
-        <w:t xml:space="preserve">Fifteen participants </w:t>
-      </w:r>
-      <w:r>
-        <w:t>were</w:t>
-      </w:r>
-      <w:r>
-        <w:t xml:space="preserve"> used</w:t>
-      </w:r>
-      <w:r>
-        <w:t xml:space="preserve"> to create the dataset</w:t>
-      </w:r>
-      <w:r>
-        <w:t xml:space="preserve"> with each participant saying each vowel 6 times. Three features are provided along with the vowel sound data: </w:t>
-      </w:r>
-      <w:r>
-        <w:rPr>
-          <w:i/>
-        </w:rPr>
-        <w:t>Train or Test</w:t>
-      </w:r>
-      <w:r>
-        <w:t xml:space="preserve">, </w:t>
-      </w:r>
-      <w:r>
-        <w:rPr>
-          <w:i/>
-        </w:rPr>
-        <w:t>Speaker Number</w:t>
-      </w:r>
-      <w:r>
-        <w:t xml:space="preserve">, and </w:t>
-      </w:r>
-      <w:r>
-        <w:rPr>
-          <w:i/>
-        </w:rPr>
-        <w:t>Sex</w:t>
-      </w:r>
-      <w:r>
-        <w:t xml:space="preserve">. This results in 14 total data features, including the classification, and 990 instances. </w:t>
-      </w:r>
-    </w:p>
-    <w:p>
-      <w:pPr>
-        <w:pStyle w:val="Heading2"/>
-      </w:pPr>
-      <w:bookmarkStart w:id="14" w:name="_Toc531789246"/>
-      <w:r>
-        <w:t>1.3</w:t>
-      </w:r>
-      <w:r>
-        <w:tab/>
-        <w:t>Satellite Imagery Dataset</w:t>
       </w:r>
       <w:bookmarkEnd w:id="14"/>
     </w:p>
     <w:p>
       <w:r>
-        <w:t xml:space="preserve">The satellite imagery dataset was collected in Glasgow, Scotland consisting of multi-spectral values of pixels in (3 x 3) neighborhoods in a </w:t>
-      </w:r>
-      <w:r>
-        <w:t xml:space="preserve">82 x 100 sub-area of a </w:t>
-      </w:r>
-      <w:r>
-        <w:t xml:space="preserve">satellite image. The classification associated with the data corresponds to the central pixel in each neighborhood. The classes in the dataset correspond to the one of </w:t>
-      </w:r>
-      <w:r>
-        <w:t>eight</w:t>
-      </w:r>
-      <w:r>
-        <w:t xml:space="preserve"> classification of the images: </w:t>
-      </w:r>
-      <w:r>
-        <w:t xml:space="preserve">(1) </w:t>
-      </w:r>
-      <w:r>
-        <w:t>red soil</w:t>
+        <w:t>The vowel sounds dataset</w:t>
+      </w:r>
+      <w:r>
+        <w:t xml:space="preserve"> was collected in the Cambridge, England and</w:t>
+      </w:r>
+      <w:r>
+        <w:t xml:space="preserve"> contains data for eleven steady state vowels sounds (classes) and 10 data features. </w:t>
+      </w:r>
+      <w:r>
+        <w:t xml:space="preserve">Fifteen participants </w:t>
+      </w:r>
+      <w:r>
+        <w:t>were</w:t>
+      </w:r>
+      <w:r>
+        <w:t xml:space="preserve"> used</w:t>
+      </w:r>
+      <w:r>
+        <w:t xml:space="preserve"> to create the dataset</w:t>
+      </w:r>
+      <w:r>
+        <w:t xml:space="preserve"> with each participant saying each vowel 6 times. Three features are provided along with the vowel sound data: </w:t>
+      </w:r>
+      <w:r>
+        <w:rPr>
+          <w:i/>
+        </w:rPr>
+        <w:t>Train or Test</w:t>
       </w:r>
       <w:r>
         <w:t xml:space="preserve">, </w:t>
       </w:r>
       <w:r>
-        <w:t xml:space="preserve">(2) </w:t>
-      </w:r>
-      <w:r>
-        <w:t>cotton crop</w:t>
-      </w:r>
-      <w:r>
-        <w:t xml:space="preserve">, </w:t>
-      </w:r>
-      <w:r>
-        <w:t xml:space="preserve">(3) </w:t>
-      </w:r>
-      <w:r>
-        <w:t>grey soil</w:t>
-      </w:r>
-      <w:r>
-        <w:t xml:space="preserve">, </w:t>
-      </w:r>
-      <w:r>
-        <w:t xml:space="preserve">(4) </w:t>
-      </w:r>
-      <w:r>
-        <w:t xml:space="preserve">damp grey soil, </w:t>
-      </w:r>
-      <w:r>
-        <w:t xml:space="preserve">(5) </w:t>
-      </w:r>
-      <w:r>
-        <w:t xml:space="preserve">soil with vegetation stubble, </w:t>
-      </w:r>
-      <w:r>
-        <w:t xml:space="preserve">(6) </w:t>
-      </w:r>
-      <w:r>
-        <w:t>mixture class (</w:t>
-      </w:r>
-      <w:r>
-        <w:t>none present</w:t>
-      </w:r>
-      <w:r>
-        <w:t xml:space="preserve">), and </w:t>
-      </w:r>
-      <w:r>
-        <w:t xml:space="preserve">(7) </w:t>
-      </w:r>
-      <w:r>
-        <w:t>very damp grey soil</w:t>
-      </w:r>
-      <w:r>
-        <w:t xml:space="preserve">. </w:t>
-      </w:r>
-      <w:r>
-        <w:t xml:space="preserve">In total, 36 features comprise the dataset with 4435 and 2000 instances in the </w:t>
-      </w:r>
-      <w:r>
-        <w:t xml:space="preserve">presplit </w:t>
-      </w:r>
-      <w:r>
-        <w:t>training and test datasets, respectively.</w:t>
+        <w:rPr>
+          <w:i/>
+        </w:rPr>
+        <w:t>Speaker Number</w:t>
+      </w:r>
+      <w:r>
+        <w:t xml:space="preserve">, and </w:t>
+      </w:r>
+      <w:r>
+        <w:rPr>
+          <w:i/>
+        </w:rPr>
+        <w:t>Sex</w:t>
+      </w:r>
+      <w:r>
+        <w:t xml:space="preserve">. This results in 14 total data features, including the classification, and 990 instances. </w:t>
       </w:r>
     </w:p>
     <w:p>
       <w:pPr>
         <w:pStyle w:val="Heading2"/>
       </w:pPr>
-      <w:bookmarkStart w:id="15" w:name="_Toc531789247"/>
+      <w:bookmarkStart w:id="15" w:name="_Toc531789246"/>
+      <w:r>
+        <w:t>1.3</w:t>
+      </w:r>
+      <w:r>
+        <w:tab/>
+        <w:t>Satellite Imagery Dataset</w:t>
+      </w:r>
+      <w:bookmarkEnd w:id="15"/>
+    </w:p>
+    <w:p>
+      <w:r>
+        <w:t xml:space="preserve">The satellite imagery dataset was collected in Glasgow, Scotland consisting of multi-spectral values of pixels in (3 x 3) neighborhoods in </w:t>
+      </w:r>
+      <w:r>
+        <w:t>an</w:t>
+      </w:r>
+      <w:r>
+        <w:t xml:space="preserve"> </w:t>
+      </w:r>
+      <w:r>
+        <w:t xml:space="preserve">82 x 100 sub-area of a </w:t>
+      </w:r>
+      <w:r>
+        <w:t xml:space="preserve">satellite image. The classification associated with the data corresponds to the central pixel in each neighborhood. The classes in the dataset correspond to the one of </w:t>
+      </w:r>
+      <w:r>
+        <w:t>eight</w:t>
+      </w:r>
+      <w:r>
+        <w:t xml:space="preserve"> classification of the images: </w:t>
+      </w:r>
+      <w:r>
+        <w:t xml:space="preserve">(1) </w:t>
+      </w:r>
+      <w:r>
+        <w:t>red soil</w:t>
+      </w:r>
+      <w:r>
+        <w:t xml:space="preserve">, </w:t>
+      </w:r>
+      <w:r>
+        <w:t xml:space="preserve">(2) </w:t>
+      </w:r>
+      <w:r>
+        <w:t>cotton crop</w:t>
+      </w:r>
+      <w:r>
+        <w:t xml:space="preserve">, </w:t>
+      </w:r>
+      <w:r>
+        <w:t xml:space="preserve">(3) </w:t>
+      </w:r>
+      <w:r>
+        <w:t>grey soil</w:t>
+      </w:r>
+      <w:r>
+        <w:t xml:space="preserve">, </w:t>
+      </w:r>
+      <w:r>
+        <w:t xml:space="preserve">(4) </w:t>
+      </w:r>
+      <w:r>
+        <w:t xml:space="preserve">damp grey soil, </w:t>
+      </w:r>
+      <w:r>
+        <w:t xml:space="preserve">(5) </w:t>
+      </w:r>
+      <w:r>
+        <w:t xml:space="preserve">soil with vegetation stubble, </w:t>
+      </w:r>
+      <w:r>
+        <w:t xml:space="preserve">(6) </w:t>
+      </w:r>
+      <w:r>
+        <w:t>mixture class (</w:t>
+      </w:r>
+      <w:r>
+        <w:t>none present</w:t>
+      </w:r>
+      <w:r>
+        <w:t xml:space="preserve">), and </w:t>
+      </w:r>
+      <w:r>
+        <w:t xml:space="preserve">(7) </w:t>
+      </w:r>
+      <w:r>
+        <w:t>very damp grey soil</w:t>
+      </w:r>
+      <w:r>
+        <w:t xml:space="preserve">. </w:t>
+      </w:r>
+      <w:r>
+        <w:t xml:space="preserve">In total, 36 features comprise the dataset with 4435 and 2000 instances in the </w:t>
+      </w:r>
+      <w:r>
+        <w:t xml:space="preserve">presplit </w:t>
+      </w:r>
+      <w:r>
+        <w:t>training and test datasets, respectively.</w:t>
+      </w:r>
+    </w:p>
+    <w:p>
+      <w:pPr>
+        <w:pStyle w:val="Heading2"/>
+      </w:pPr>
+      <w:bookmarkStart w:id="16" w:name="_Toc531789247"/>
       <w:r>
         <w:t xml:space="preserve">1.4 </w:t>
       </w:r>
@@ -3017,7 +3725,7 @@
         <w:tab/>
         <w:t xml:space="preserve">Overview of </w:t>
       </w:r>
-      <w:bookmarkEnd w:id="15"/>
+      <w:bookmarkEnd w:id="16"/>
       <w:r>
         <w:t>Analysis Techniques</w:t>
       </w:r>
@@ -3063,20 +3771,32 @@
         <w:rPr>
           <w:rFonts w:ascii="Cambria" w:hAnsi="Cambria"/>
         </w:rPr>
-        <w:t>) is minimized, where a SVM is optimized by maximizing the margin.</w:t>
+        <w:t xml:space="preserve">) is minimized, where </w:t>
       </w:r>
       <w:r>
         <w:rPr>
           <w:rFonts w:ascii="Cambria" w:hAnsi="Cambria"/>
         </w:rPr>
-        <w:t xml:space="preserve"> </w:t>
+        <w:t>an</w:t>
       </w:r>
       <w:r>
         <w:rPr>
           <w:rFonts w:ascii="Cambria" w:hAnsi="Cambria"/>
         </w:rPr>
+        <w:t xml:space="preserve"> SVM is optimized by maximizing the </w:t>
+      </w:r>
+      <w:r>
+        <w:rPr>
+          <w:rFonts w:ascii="Cambria" w:hAnsi="Cambria"/>
+        </w:rPr>
         <w:lastRenderedPageBreak/>
-        <w:t>The margin in this case is defined as the distance between the decision boundary and the training values closest to the boundary</w:t>
+        <w:t>margin.</w:t>
+      </w:r>
+      <w:r>
+        <w:rPr>
+          <w:rFonts w:ascii="Cambria" w:hAnsi="Cambria"/>
+        </w:rPr>
+        <w:t xml:space="preserve"> The margin in this case is defined as the distance between the decision boundary and the training values closest to the boundary</w:t>
       </w:r>
       <w:r>
         <w:rPr>
@@ -3162,7 +3882,19 @@
         <w:rPr>
           <w:rFonts w:ascii="Cambria" w:hAnsi="Cambria"/>
         </w:rPr>
-        <w:t>. The kernel trick removes an expensive dot product computation of the original data with a inner product of the mapping function. To accomplish this, several kernel functions (i.e. can be thought of as a similarity function</w:t>
+        <w:t xml:space="preserve">. The kernel trick removes an expensive dot product computation of the original data with </w:t>
+      </w:r>
+      <w:r>
+        <w:rPr>
+          <w:rFonts w:ascii="Cambria" w:hAnsi="Cambria"/>
+        </w:rPr>
+        <w:t>an</w:t>
+      </w:r>
+      <w:r>
+        <w:rPr>
+          <w:rFonts w:ascii="Cambria" w:hAnsi="Cambria"/>
+        </w:rPr>
+        <w:t xml:space="preserve"> inner product of the mapping function. To accomplish this, several kernel functions (i.e. can be thought of as a similarity function</w:t>
       </w:r>
       <w:r>
         <w:rPr>
@@ -3655,32 +4387,22 @@
         <w:spacing w:after="0"/>
         <w:jc w:val="center"/>
       </w:pPr>
-      <w:bookmarkStart w:id="16" w:name="_Toc531789110"/>
+      <w:bookmarkStart w:id="17" w:name="_Toc531900207"/>
       <w:r>
         <w:t xml:space="preserve">Figure </w:t>
       </w:r>
-      <w:r>
-        <w:fldChar w:fldCharType="begin"/>
-      </w:r>
-      <w:r>
-        <w:instrText xml:space="preserve"> SEQ Figure \* ARABIC </w:instrText>
-      </w:r>
-      <w:r>
-        <w:fldChar w:fldCharType="separate"/>
-      </w:r>
-      <w:r>
-        <w:rPr>
-          <w:noProof/>
-        </w:rPr>
-        <w:t>1</w:t>
-      </w:r>
-      <w:r>
-        <w:fldChar w:fldCharType="end"/>
-      </w:r>
+      <w:fldSimple w:instr=" SEQ Figure \* ARABIC ">
+        <w:r>
+          <w:rPr>
+            <w:noProof/>
+          </w:rPr>
+          <w:t>1</w:t>
+        </w:r>
+      </w:fldSimple>
       <w:r>
         <w:t>: Equation for the Radial Basis Function kernel.</w:t>
       </w:r>
-      <w:bookmarkEnd w:id="16"/>
+      <w:bookmarkEnd w:id="17"/>
     </w:p>
     <w:p>
       <w:pPr>
@@ -3920,32 +4642,22 @@
         <w:spacing w:after="0"/>
         <w:jc w:val="center"/>
       </w:pPr>
-      <w:bookmarkStart w:id="17" w:name="_Toc531789111"/>
+      <w:bookmarkStart w:id="18" w:name="_Toc531900208"/>
       <w:r>
         <w:t xml:space="preserve">Figure </w:t>
       </w:r>
-      <w:r>
-        <w:fldChar w:fldCharType="begin"/>
-      </w:r>
-      <w:r>
-        <w:instrText xml:space="preserve"> SEQ Figure \* ARABIC </w:instrText>
-      </w:r>
-      <w:r>
-        <w:fldChar w:fldCharType="separate"/>
-      </w:r>
-      <w:r>
-        <w:rPr>
-          <w:noProof/>
-        </w:rPr>
-        <w:t>2</w:t>
-      </w:r>
-      <w:r>
-        <w:fldChar w:fldCharType="end"/>
-      </w:r>
+      <w:fldSimple w:instr=" SEQ Figure \* ARABIC ">
+        <w:r>
+          <w:rPr>
+            <w:noProof/>
+          </w:rPr>
+          <w:t>2</w:t>
+        </w:r>
+      </w:fldSimple>
       <w:r>
         <w:t>: Equation for Linear kernel.</w:t>
       </w:r>
-      <w:bookmarkEnd w:id="17"/>
+      <w:bookmarkEnd w:id="18"/>
     </w:p>
     <w:p>
       <w:pPr>
@@ -4078,13 +4790,7 @@
                 <w:rPr>
                   <w:rFonts w:ascii="Cambria Math" w:hAnsi="Cambria Math"/>
                 </w:rPr>
-                <m:t>(α</m:t>
-              </m:r>
-              <m:r>
-                <w:rPr>
-                  <w:rFonts w:ascii="Cambria Math" w:hAnsi="Cambria Math"/>
-                </w:rPr>
-                <m:t>x</m:t>
+                <m:t>(αx</m:t>
               </m:r>
             </m:e>
             <m:sup>
@@ -4137,32 +4843,22 @@
         <w:spacing w:after="0"/>
         <w:jc w:val="center"/>
       </w:pPr>
-      <w:bookmarkStart w:id="18" w:name="_Toc531789112"/>
+      <w:bookmarkStart w:id="19" w:name="_Toc531900209"/>
       <w:r>
         <w:t xml:space="preserve">Figure </w:t>
       </w:r>
-      <w:r>
-        <w:fldChar w:fldCharType="begin"/>
-      </w:r>
-      <w:r>
-        <w:instrText xml:space="preserve"> SEQ Figure \* ARABIC </w:instrText>
-      </w:r>
-      <w:r>
-        <w:fldChar w:fldCharType="separate"/>
-      </w:r>
-      <w:r>
-        <w:rPr>
-          <w:noProof/>
-        </w:rPr>
-        <w:t>3</w:t>
-      </w:r>
-      <w:r>
-        <w:fldChar w:fldCharType="end"/>
-      </w:r>
+      <w:fldSimple w:instr=" SEQ Figure \* ARABIC ">
+        <w:r>
+          <w:rPr>
+            <w:noProof/>
+          </w:rPr>
+          <w:t>3</w:t>
+        </w:r>
+      </w:fldSimple>
       <w:r>
         <w:t>: Equation for Polynomial kernel.</w:t>
       </w:r>
-      <w:bookmarkEnd w:id="18"/>
+      <w:bookmarkEnd w:id="19"/>
     </w:p>
     <w:p>
       <w:pPr>
@@ -4396,32 +5092,22 @@
         <w:spacing w:after="0"/>
         <w:jc w:val="center"/>
       </w:pPr>
-      <w:bookmarkStart w:id="19" w:name="_Toc531789113"/>
+      <w:bookmarkStart w:id="20" w:name="_Toc531900210"/>
       <w:r>
         <w:t xml:space="preserve">Figure </w:t>
       </w:r>
-      <w:r>
-        <w:fldChar w:fldCharType="begin"/>
-      </w:r>
-      <w:r>
-        <w:instrText xml:space="preserve"> SEQ Figure \* ARABIC </w:instrText>
-      </w:r>
-      <w:r>
-        <w:fldChar w:fldCharType="separate"/>
-      </w:r>
-      <w:r>
-        <w:rPr>
-          <w:noProof/>
-        </w:rPr>
-        <w:t>4</w:t>
-      </w:r>
-      <w:r>
-        <w:fldChar w:fldCharType="end"/>
-      </w:r>
+      <w:fldSimple w:instr=" SEQ Figure \* ARABIC ">
+        <w:r>
+          <w:rPr>
+            <w:noProof/>
+          </w:rPr>
+          <w:t>4</w:t>
+        </w:r>
+      </w:fldSimple>
       <w:r>
         <w:t>: Equation for Sigmoid kernel.</w:t>
       </w:r>
-      <w:bookmarkEnd w:id="19"/>
+      <w:bookmarkEnd w:id="20"/>
     </w:p>
     <w:p>
       <w:pPr>
@@ -4573,7 +5259,7 @@
       <w:pPr>
         <w:pStyle w:val="Heading1"/>
       </w:pPr>
-      <w:bookmarkStart w:id="20" w:name="_Toc531789248"/>
+      <w:bookmarkStart w:id="21" w:name="_Toc531789248"/>
       <w:r>
         <w:t>2</w:t>
       </w:r>
@@ -4581,7 +5267,7 @@
         <w:tab/>
         <w:t>Data Exploration</w:t>
       </w:r>
-      <w:bookmarkEnd w:id="20"/>
+      <w:bookmarkEnd w:id="21"/>
     </w:p>
     <w:p>
       <w:r>
@@ -4592,7 +5278,7 @@
       <w:pPr>
         <w:pStyle w:val="Heading2"/>
       </w:pPr>
-      <w:bookmarkStart w:id="21" w:name="_Toc531789249"/>
+      <w:bookmarkStart w:id="22" w:name="_Toc531789249"/>
       <w:r>
         <w:t xml:space="preserve">2.1 </w:t>
       </w:r>
@@ -4600,7 +5286,7 @@
         <w:tab/>
         <w:t>Ionosphere Dataset</w:t>
       </w:r>
-      <w:bookmarkEnd w:id="21"/>
+      <w:bookmarkEnd w:id="22"/>
     </w:p>
     <w:p>
       <w:r>
@@ -4721,34 +5407,24 @@
         <w:pStyle w:val="Caption"/>
         <w:jc w:val="center"/>
       </w:pPr>
-      <w:bookmarkStart w:id="22" w:name="_Toc531789114"/>
       <w:bookmarkStart w:id="23" w:name="_Ref531782388"/>
+      <w:bookmarkStart w:id="24" w:name="_Toc531900211"/>
       <w:r>
         <w:t xml:space="preserve">Figure </w:t>
       </w:r>
-      <w:r>
-        <w:fldChar w:fldCharType="begin"/>
-      </w:r>
-      <w:r>
-        <w:instrText xml:space="preserve"> SEQ Figure \* ARABIC </w:instrText>
-      </w:r>
-      <w:r>
-        <w:fldChar w:fldCharType="separate"/>
-      </w:r>
-      <w:r>
-        <w:rPr>
-          <w:noProof/>
-        </w:rPr>
-        <w:t>5</w:t>
-      </w:r>
-      <w:r>
-        <w:fldChar w:fldCharType="end"/>
-      </w:r>
+      <w:fldSimple w:instr=" SEQ Figure \* ARABIC ">
+        <w:r>
+          <w:rPr>
+            <w:noProof/>
+          </w:rPr>
+          <w:t>5</w:t>
+        </w:r>
+      </w:fldSimple>
       <w:bookmarkEnd w:id="23"/>
       <w:r>
         <w:t>: Number of unique values in ionosphere data.</w:t>
       </w:r>
-      <w:bookmarkEnd w:id="22"/>
+      <w:bookmarkEnd w:id="24"/>
     </w:p>
     <w:p>
       <w:r>
@@ -4790,7 +5466,7 @@
       <w:pPr>
         <w:pStyle w:val="Heading2"/>
       </w:pPr>
-      <w:bookmarkStart w:id="24" w:name="_Toc531789250"/>
+      <w:bookmarkStart w:id="25" w:name="_Toc531789250"/>
       <w:r>
         <w:t>2.2.</w:t>
       </w:r>
@@ -4798,7 +5474,7 @@
         <w:tab/>
         <w:t>Vowel Sound Dataset</w:t>
       </w:r>
-      <w:bookmarkEnd w:id="24"/>
+      <w:bookmarkEnd w:id="25"/>
     </w:p>
     <w:p>
       <w:r>
@@ -4920,29 +5596,19 @@
         <w:pStyle w:val="Caption"/>
         <w:jc w:val="center"/>
       </w:pPr>
-      <w:bookmarkStart w:id="25" w:name="_Toc531789115"/>
       <w:bookmarkStart w:id="26" w:name="_Ref531787448"/>
+      <w:bookmarkStart w:id="27" w:name="_Toc531900212"/>
       <w:r>
         <w:t xml:space="preserve">Figure </w:t>
       </w:r>
-      <w:r>
-        <w:fldChar w:fldCharType="begin"/>
-      </w:r>
-      <w:r>
-        <w:instrText xml:space="preserve"> SEQ Figure \* ARABIC </w:instrText>
-      </w:r>
-      <w:r>
-        <w:fldChar w:fldCharType="separate"/>
-      </w:r>
-      <w:r>
-        <w:rPr>
-          <w:noProof/>
-        </w:rPr>
-        <w:t>6</w:t>
-      </w:r>
-      <w:r>
-        <w:fldChar w:fldCharType="end"/>
-      </w:r>
+      <w:fldSimple w:instr=" SEQ Figure \* ARABIC ">
+        <w:r>
+          <w:rPr>
+            <w:noProof/>
+          </w:rPr>
+          <w:t>6</w:t>
+        </w:r>
+      </w:fldSimple>
       <w:bookmarkEnd w:id="26"/>
       <w:r>
         <w:t>:</w:t>
@@ -4953,7 +5619,7 @@
       <w:r>
         <w:t>Number of unique values in vowel sound data.</w:t>
       </w:r>
-      <w:bookmarkEnd w:id="25"/>
+      <w:bookmarkEnd w:id="27"/>
     </w:p>
     <w:p/>
     <w:p>
@@ -4962,34 +5628,24 @@
         <w:keepNext/>
         <w:jc w:val="center"/>
       </w:pPr>
-      <w:bookmarkStart w:id="27" w:name="_Ref531787457"/>
-      <w:bookmarkStart w:id="28" w:name="_Toc531789123"/>
+      <w:bookmarkStart w:id="28" w:name="_Ref531787457"/>
+      <w:bookmarkStart w:id="29" w:name="_Toc531900200"/>
       <w:r>
         <w:t xml:space="preserve">Table </w:t>
       </w:r>
-      <w:r>
-        <w:fldChar w:fldCharType="begin"/>
-      </w:r>
-      <w:r>
-        <w:instrText xml:space="preserve"> SEQ Table \* ARABIC </w:instrText>
-      </w:r>
-      <w:r>
-        <w:fldChar w:fldCharType="separate"/>
-      </w:r>
-      <w:r>
-        <w:rPr>
-          <w:noProof/>
-        </w:rPr>
-        <w:t>1</w:t>
-      </w:r>
-      <w:r>
-        <w:fldChar w:fldCharType="end"/>
-      </w:r>
-      <w:bookmarkEnd w:id="27"/>
+      <w:fldSimple w:instr=" SEQ Table \* ARABIC ">
+        <w:r>
+          <w:rPr>
+            <w:noProof/>
+          </w:rPr>
+          <w:t>1</w:t>
+        </w:r>
+      </w:fldSimple>
+      <w:bookmarkEnd w:id="28"/>
       <w:r>
         <w:t>: Number of unique values in vowel sound data.</w:t>
       </w:r>
-      <w:bookmarkEnd w:id="28"/>
+      <w:bookmarkEnd w:id="29"/>
     </w:p>
     <w:tbl>
       <w:tblPr>
@@ -6204,7 +6860,7 @@
       <w:pPr>
         <w:pStyle w:val="Heading2"/>
       </w:pPr>
-      <w:bookmarkStart w:id="29" w:name="_Toc531789251"/>
+      <w:bookmarkStart w:id="30" w:name="_Toc531789251"/>
       <w:r>
         <w:lastRenderedPageBreak/>
         <w:t>2.3</w:t>
@@ -6213,7 +6869,7 @@
         <w:tab/>
         <w:t>Satellite Imagery Dataset</w:t>
       </w:r>
-      <w:bookmarkEnd w:id="29"/>
+      <w:bookmarkEnd w:id="30"/>
     </w:p>
     <w:p>
       <w:r>
@@ -6326,27 +6982,18 @@
         <w:pStyle w:val="Caption"/>
         <w:jc w:val="center"/>
       </w:pPr>
+      <w:bookmarkStart w:id="31" w:name="_Toc531900213"/>
       <w:r>
         <w:t xml:space="preserve">Figure </w:t>
       </w:r>
-      <w:r>
-        <w:fldChar w:fldCharType="begin"/>
-      </w:r>
-      <w:r>
-        <w:instrText xml:space="preserve"> SEQ Figure \* ARABIC </w:instrText>
-      </w:r>
-      <w:r>
-        <w:fldChar w:fldCharType="separate"/>
-      </w:r>
-      <w:r>
-        <w:rPr>
-          <w:noProof/>
-        </w:rPr>
-        <w:t>7</w:t>
-      </w:r>
-      <w:r>
-        <w:fldChar w:fldCharType="end"/>
-      </w:r>
+      <w:fldSimple w:instr=" SEQ Figure \* ARABIC ">
+        <w:r>
+          <w:rPr>
+            <w:noProof/>
+          </w:rPr>
+          <w:t>7</w:t>
+        </w:r>
+      </w:fldSimple>
       <w:r>
         <w:t>:</w:t>
       </w:r>
@@ -6354,14 +7001,9 @@
         <w:t xml:space="preserve"> </w:t>
       </w:r>
       <w:r>
-        <w:t xml:space="preserve">Number of unique values in </w:t>
-      </w:r>
-      <w:r>
-        <w:t>satellite</w:t>
-      </w:r>
-      <w:r>
-        <w:t xml:space="preserve"> data.</w:t>
-      </w:r>
+        <w:t>Number of unique values in satellite data.</w:t>
+      </w:r>
+      <w:bookmarkEnd w:id="31"/>
     </w:p>
     <w:p>
       <w:pPr>
@@ -6369,33 +7011,22 @@
         <w:keepNext/>
         <w:jc w:val="center"/>
       </w:pPr>
+      <w:bookmarkStart w:id="32" w:name="_Toc531900201"/>
       <w:r>
         <w:t xml:space="preserve">Table </w:t>
       </w:r>
-      <w:r>
-        <w:fldChar w:fldCharType="begin"/>
-      </w:r>
-      <w:r>
-        <w:instrText xml:space="preserve"> SEQ Table \* ARABIC </w:instrText>
-      </w:r>
-      <w:r>
-        <w:fldChar w:fldCharType="separate"/>
-      </w:r>
-      <w:r>
-        <w:rPr>
-          <w:noProof/>
-        </w:rPr>
-        <w:t>2</w:t>
-      </w:r>
-      <w:r>
-        <w:fldChar w:fldCharType="end"/>
-      </w:r>
-      <w:r>
-        <w:t xml:space="preserve">: </w:t>
-      </w:r>
-      <w:r>
-        <w:t>Number of unique values in vowel sound data.</w:t>
-      </w:r>
+      <w:fldSimple w:instr=" SEQ Table \* ARABIC ">
+        <w:r>
+          <w:rPr>
+            <w:noProof/>
+          </w:rPr>
+          <w:t>2</w:t>
+        </w:r>
+      </w:fldSimple>
+      <w:r>
+        <w:t>: Number of unique values in vowel sound data.</w:t>
+      </w:r>
+      <w:bookmarkEnd w:id="32"/>
     </w:p>
     <w:tbl>
       <w:tblPr>
@@ -9995,7 +10626,7 @@
       <w:pPr>
         <w:pStyle w:val="Heading1"/>
       </w:pPr>
-      <w:bookmarkStart w:id="30" w:name="_Toc531789252"/>
+      <w:bookmarkStart w:id="33" w:name="_Toc531789252"/>
       <w:r>
         <w:t>3</w:t>
       </w:r>
@@ -10005,7 +10636,7 @@
       <w:r>
         <w:t>Data Analysis</w:t>
       </w:r>
-      <w:bookmarkEnd w:id="30"/>
+      <w:bookmarkEnd w:id="33"/>
     </w:p>
     <w:p>
       <w:r>
@@ -10022,7 +10653,7 @@
       <w:pPr>
         <w:pStyle w:val="Heading2"/>
       </w:pPr>
-      <w:bookmarkStart w:id="31" w:name="_Toc531789253"/>
+      <w:bookmarkStart w:id="34" w:name="_Toc531789253"/>
       <w:r>
         <w:t>3.1.</w:t>
       </w:r>
@@ -10035,7 +10666,7 @@
       <w:r>
         <w:t xml:space="preserve"> Dataset</w:t>
       </w:r>
-      <w:bookmarkEnd w:id="31"/>
+      <w:bookmarkEnd w:id="34"/>
     </w:p>
     <w:p>
       <w:r>
@@ -10232,28 +10863,18 @@
         <w:pStyle w:val="Caption"/>
         <w:jc w:val="center"/>
       </w:pPr>
-      <w:bookmarkStart w:id="32" w:name="_Toc531789116"/>
+      <w:bookmarkStart w:id="35" w:name="_Toc531900214"/>
       <w:r>
         <w:t xml:space="preserve">Figure </w:t>
       </w:r>
-      <w:r>
-        <w:fldChar w:fldCharType="begin"/>
-      </w:r>
-      <w:r>
-        <w:instrText xml:space="preserve"> SEQ Figure \* ARABIC </w:instrText>
-      </w:r>
-      <w:r>
-        <w:fldChar w:fldCharType="separate"/>
-      </w:r>
-      <w:r>
-        <w:rPr>
-          <w:noProof/>
-        </w:rPr>
-        <w:t>8</w:t>
-      </w:r>
-      <w:r>
-        <w:fldChar w:fldCharType="end"/>
-      </w:r>
+      <w:fldSimple w:instr=" SEQ Figure \* ARABIC ">
+        <w:r>
+          <w:rPr>
+            <w:noProof/>
+          </w:rPr>
+          <w:t>8</w:t>
+        </w:r>
+      </w:fldSimple>
       <w:r>
         <w:t>: Screenshot of data split and SVC accuracy for ionosphere</w:t>
       </w:r>
@@ -10263,7 +10884,7 @@
       <w:r>
         <w:t>.</w:t>
       </w:r>
-      <w:bookmarkEnd w:id="32"/>
+      <w:bookmarkEnd w:id="35"/>
     </w:p>
     <w:p>
       <w:r>
@@ -10404,28 +11025,18 @@
         <w:pStyle w:val="Caption"/>
         <w:jc w:val="center"/>
       </w:pPr>
-      <w:bookmarkStart w:id="33" w:name="_Toc531789117"/>
+      <w:bookmarkStart w:id="36" w:name="_Toc531900215"/>
       <w:r>
         <w:t xml:space="preserve">Figure </w:t>
       </w:r>
-      <w:r>
-        <w:fldChar w:fldCharType="begin"/>
-      </w:r>
-      <w:r>
-        <w:instrText xml:space="preserve"> SEQ Figure \* ARABIC </w:instrText>
-      </w:r>
-      <w:r>
-        <w:fldChar w:fldCharType="separate"/>
-      </w:r>
-      <w:r>
-        <w:rPr>
-          <w:noProof/>
-        </w:rPr>
-        <w:t>9</w:t>
-      </w:r>
-      <w:r>
-        <w:fldChar w:fldCharType="end"/>
-      </w:r>
+      <w:fldSimple w:instr=" SEQ Figure \* ARABIC ">
+        <w:r>
+          <w:rPr>
+            <w:noProof/>
+          </w:rPr>
+          <w:t>9</w:t>
+        </w:r>
+      </w:fldSimple>
       <w:r>
         <w:t>: Confusion matrix and classification report</w:t>
       </w:r>
@@ -10435,7 +11046,7 @@
       <w:r>
         <w:t xml:space="preserve"> for ionosphere dataset.</w:t>
       </w:r>
-      <w:bookmarkEnd w:id="33"/>
+      <w:bookmarkEnd w:id="36"/>
     </w:p>
     <w:p>
       <w:r>
@@ -10616,32 +11227,22 @@
         <w:pStyle w:val="Caption"/>
         <w:jc w:val="center"/>
       </w:pPr>
-      <w:bookmarkStart w:id="34" w:name="_Toc531789118"/>
+      <w:bookmarkStart w:id="37" w:name="_Toc531900216"/>
       <w:r>
         <w:t xml:space="preserve">Figure </w:t>
       </w:r>
-      <w:r>
-        <w:fldChar w:fldCharType="begin"/>
-      </w:r>
-      <w:r>
-        <w:instrText xml:space="preserve"> SEQ Figure \* ARABIC </w:instrText>
-      </w:r>
-      <w:r>
-        <w:fldChar w:fldCharType="separate"/>
-      </w:r>
-      <w:r>
-        <w:rPr>
-          <w:noProof/>
-        </w:rPr>
-        <w:t>10</w:t>
-      </w:r>
-      <w:r>
-        <w:fldChar w:fldCharType="end"/>
-      </w:r>
+      <w:fldSimple w:instr=" SEQ Figure \* ARABIC ">
+        <w:r>
+          <w:rPr>
+            <w:noProof/>
+          </w:rPr>
+          <w:t>10</w:t>
+        </w:r>
+      </w:fldSimple>
       <w:r>
         <w:t>: Screenshot of coarse grid search for ionosphere dataset.</w:t>
       </w:r>
-      <w:bookmarkEnd w:id="34"/>
+      <w:bookmarkEnd w:id="37"/>
     </w:p>
     <w:p>
       <w:r>
@@ -10736,32 +11337,22 @@
         <w:pStyle w:val="Caption"/>
         <w:jc w:val="center"/>
       </w:pPr>
-      <w:bookmarkStart w:id="35" w:name="_Toc531789119"/>
+      <w:bookmarkStart w:id="38" w:name="_Toc531900217"/>
       <w:r>
         <w:t xml:space="preserve">Figure </w:t>
       </w:r>
-      <w:r>
-        <w:fldChar w:fldCharType="begin"/>
-      </w:r>
-      <w:r>
-        <w:instrText xml:space="preserve"> SEQ Figure \* ARABIC </w:instrText>
-      </w:r>
-      <w:r>
-        <w:fldChar w:fldCharType="separate"/>
-      </w:r>
-      <w:r>
-        <w:rPr>
-          <w:noProof/>
-        </w:rPr>
-        <w:t>11</w:t>
-      </w:r>
-      <w:r>
-        <w:fldChar w:fldCharType="end"/>
-      </w:r>
+      <w:fldSimple w:instr=" SEQ Figure \* ARABIC ">
+        <w:r>
+          <w:rPr>
+            <w:noProof/>
+          </w:rPr>
+          <w:t>11</w:t>
+        </w:r>
+      </w:fldSimple>
       <w:r>
         <w:t>: Screenshot of fine grid search for ionosphere data.</w:t>
       </w:r>
-      <w:bookmarkEnd w:id="35"/>
+      <w:bookmarkEnd w:id="38"/>
     </w:p>
     <w:p>
       <w:r>
@@ -10799,7 +11390,7 @@
       <w:pPr>
         <w:pStyle w:val="Heading2"/>
       </w:pPr>
-      <w:bookmarkStart w:id="36" w:name="_Toc531789254"/>
+      <w:bookmarkStart w:id="39" w:name="_Toc531789254"/>
       <w:r>
         <w:t>3.2</w:t>
       </w:r>
@@ -10809,7 +11400,7 @@
       <w:r>
         <w:t>Vowel Sound Dataset</w:t>
       </w:r>
-      <w:bookmarkEnd w:id="36"/>
+      <w:bookmarkEnd w:id="39"/>
     </w:p>
     <w:p>
       <w:r>
@@ -10984,35 +11575,25 @@
         <w:pStyle w:val="Caption"/>
         <w:jc w:val="center"/>
       </w:pPr>
-      <w:bookmarkStart w:id="37" w:name="_Toc531789120"/>
+      <w:bookmarkStart w:id="40" w:name="_Toc531900218"/>
       <w:r>
         <w:t xml:space="preserve">Figure </w:t>
       </w:r>
-      <w:r>
-        <w:fldChar w:fldCharType="begin"/>
-      </w:r>
-      <w:r>
-        <w:instrText xml:space="preserve"> SEQ Figure \* ARABIC </w:instrText>
-      </w:r>
-      <w:r>
-        <w:fldChar w:fldCharType="separate"/>
-      </w:r>
-      <w:r>
-        <w:rPr>
-          <w:noProof/>
-        </w:rPr>
-        <w:t>12</w:t>
-      </w:r>
-      <w:r>
-        <w:fldChar w:fldCharType="end"/>
-      </w:r>
+      <w:fldSimple w:instr=" SEQ Figure \* ARABIC ">
+        <w:r>
+          <w:rPr>
+            <w:noProof/>
+          </w:rPr>
+          <w:t>12</w:t>
+        </w:r>
+      </w:fldSimple>
       <w:r>
         <w:t xml:space="preserve">: </w:t>
       </w:r>
       <w:r>
         <w:t>Screenshot of data split and SVC accuracy for vowel sound dataset.</w:t>
       </w:r>
-      <w:bookmarkEnd w:id="37"/>
+      <w:bookmarkEnd w:id="40"/>
     </w:p>
     <w:p>
       <w:r>
@@ -11141,34 +11722,24 @@
         <w:pStyle w:val="Caption"/>
         <w:jc w:val="center"/>
       </w:pPr>
-      <w:bookmarkStart w:id="38" w:name="_Toc531789121"/>
-      <w:bookmarkStart w:id="39" w:name="_Ref531788565"/>
+      <w:bookmarkStart w:id="41" w:name="_Ref531788565"/>
+      <w:bookmarkStart w:id="42" w:name="_Toc531900219"/>
       <w:r>
         <w:t xml:space="preserve">Figure </w:t>
       </w:r>
-      <w:r>
-        <w:fldChar w:fldCharType="begin"/>
-      </w:r>
-      <w:r>
-        <w:instrText xml:space="preserve"> SEQ Figure \* ARABIC </w:instrText>
-      </w:r>
-      <w:r>
-        <w:fldChar w:fldCharType="separate"/>
-      </w:r>
-      <w:r>
-        <w:rPr>
-          <w:noProof/>
-        </w:rPr>
-        <w:t>13</w:t>
-      </w:r>
-      <w:r>
-        <w:fldChar w:fldCharType="end"/>
-      </w:r>
-      <w:bookmarkEnd w:id="39"/>
+      <w:fldSimple w:instr=" SEQ Figure \* ARABIC ">
+        <w:r>
+          <w:rPr>
+            <w:noProof/>
+          </w:rPr>
+          <w:t>13</w:t>
+        </w:r>
+      </w:fldSimple>
+      <w:bookmarkEnd w:id="41"/>
       <w:r>
         <w:t>: Classification report using default SVC for vowel sound dataset.</w:t>
       </w:r>
-      <w:bookmarkEnd w:id="38"/>
+      <w:bookmarkEnd w:id="42"/>
     </w:p>
     <w:p>
       <w:r>
@@ -11334,28 +11905,18 @@
         <w:pStyle w:val="Caption"/>
         <w:jc w:val="center"/>
       </w:pPr>
-      <w:bookmarkStart w:id="40" w:name="_Toc531789122"/>
+      <w:bookmarkStart w:id="43" w:name="_Toc531900220"/>
       <w:r>
         <w:t xml:space="preserve">Figure </w:t>
       </w:r>
-      <w:r>
-        <w:fldChar w:fldCharType="begin"/>
-      </w:r>
-      <w:r>
-        <w:instrText xml:space="preserve"> SEQ Figure \* ARABIC </w:instrText>
-      </w:r>
-      <w:r>
-        <w:fldChar w:fldCharType="separate"/>
-      </w:r>
-      <w:r>
-        <w:rPr>
-          <w:noProof/>
-        </w:rPr>
-        <w:t>14</w:t>
-      </w:r>
-      <w:r>
-        <w:fldChar w:fldCharType="end"/>
-      </w:r>
+      <w:fldSimple w:instr=" SEQ Figure \* ARABIC ">
+        <w:r>
+          <w:rPr>
+            <w:noProof/>
+          </w:rPr>
+          <w:t>14</w:t>
+        </w:r>
+      </w:fldSimple>
       <w:r>
         <w:t>:</w:t>
       </w:r>
@@ -11365,7 +11926,7 @@
       <w:r>
         <w:t>Screenshot of coarse grid search for vowel sound dataset.</w:t>
       </w:r>
-      <w:bookmarkEnd w:id="40"/>
+      <w:bookmarkEnd w:id="43"/>
     </w:p>
     <w:p>
       <w:r>
@@ -11459,30 +12020,22 @@
         <w:pStyle w:val="Caption"/>
         <w:jc w:val="center"/>
       </w:pPr>
+      <w:bookmarkStart w:id="44" w:name="_Toc531900221"/>
       <w:r>
         <w:t xml:space="preserve">Figure </w:t>
       </w:r>
-      <w:r>
-        <w:fldChar w:fldCharType="begin"/>
-      </w:r>
-      <w:r>
-        <w:instrText xml:space="preserve"> SEQ Figure \* ARABIC </w:instrText>
-      </w:r>
-      <w:r>
-        <w:fldChar w:fldCharType="separate"/>
-      </w:r>
-      <w:r>
-        <w:rPr>
-          <w:noProof/>
-        </w:rPr>
-        <w:t>15</w:t>
-      </w:r>
-      <w:r>
-        <w:fldChar w:fldCharType="end"/>
-      </w:r>
+      <w:fldSimple w:instr=" SEQ Figure \* ARABIC ">
+        <w:r>
+          <w:rPr>
+            <w:noProof/>
+          </w:rPr>
+          <w:t>15</w:t>
+        </w:r>
+      </w:fldSimple>
       <w:r>
         <w:t>: Screenshot of fine grid search for vowel sound data.</w:t>
       </w:r>
+      <w:bookmarkEnd w:id="44"/>
     </w:p>
     <w:p>
       <w:pPr>
@@ -11546,30 +12099,22 @@
         <w:pStyle w:val="Caption"/>
         <w:jc w:val="center"/>
       </w:pPr>
+      <w:bookmarkStart w:id="45" w:name="_Toc531900222"/>
       <w:r>
         <w:t xml:space="preserve">Figure </w:t>
       </w:r>
-      <w:r>
-        <w:fldChar w:fldCharType="begin"/>
-      </w:r>
-      <w:r>
-        <w:instrText xml:space="preserve"> SEQ Figure \* ARABIC </w:instrText>
-      </w:r>
-      <w:r>
-        <w:fldChar w:fldCharType="separate"/>
-      </w:r>
-      <w:r>
-        <w:rPr>
-          <w:noProof/>
-        </w:rPr>
-        <w:t>16</w:t>
-      </w:r>
-      <w:r>
-        <w:fldChar w:fldCharType="end"/>
-      </w:r>
+      <w:fldSimple w:instr=" SEQ Figure \* ARABIC ">
+        <w:r>
+          <w:rPr>
+            <w:noProof/>
+          </w:rPr>
+          <w:t>16</w:t>
+        </w:r>
+      </w:fldSimple>
       <w:r>
         <w:t>: Accuracy of SVC using optimal values for vowel sound data.</w:t>
       </w:r>
+      <w:bookmarkEnd w:id="45"/>
     </w:p>
     <w:p/>
     <w:p>
@@ -11608,7 +12153,7 @@
       <w:pPr>
         <w:pStyle w:val="Heading2"/>
       </w:pPr>
-      <w:bookmarkStart w:id="41" w:name="_Toc531789255"/>
+      <w:bookmarkStart w:id="46" w:name="_Toc531789255"/>
       <w:r>
         <w:t>3.3</w:t>
       </w:r>
@@ -11618,26 +12163,11 @@
       <w:r>
         <w:t>Satellite Imagery Dataset</w:t>
       </w:r>
-      <w:bookmarkEnd w:id="41"/>
+      <w:bookmarkEnd w:id="46"/>
     </w:p>
     <w:p>
       <w:r>
-        <w:t>The</w:t>
-      </w:r>
-      <w:r>
-        <w:t xml:space="preserve"> </w:t>
-      </w:r>
-      <w:r>
-        <w:t>satellite imagery</w:t>
-      </w:r>
-      <w:r>
-        <w:t xml:space="preserve"> dataset was </w:t>
-      </w:r>
-      <w:r>
-        <w:t xml:space="preserve">not randomly split, as two unique datasets were already provided to train and test the algorithm. </w:t>
-      </w:r>
-      <w:r>
-        <w:t xml:space="preserve">Implementing the </w:t>
+        <w:t xml:space="preserve">The satellite imagery dataset was not randomly split, as two unique datasets were already provided to train and test the algorithm. Implementing the </w:t>
       </w:r>
       <w:r>
         <w:rPr>
@@ -11797,34 +12327,39 @@
         <w:pStyle w:val="Caption"/>
         <w:jc w:val="center"/>
       </w:pPr>
+      <w:bookmarkStart w:id="47" w:name="_Toc531900223"/>
       <w:r>
         <w:t xml:space="preserve">Figure </w:t>
       </w:r>
-      <w:r>
-        <w:fldChar w:fldCharType="begin"/>
-      </w:r>
-      <w:r>
-        <w:instrText xml:space="preserve"> SEQ Figure \* ARABIC </w:instrText>
-      </w:r>
-      <w:r>
-        <w:fldChar w:fldCharType="separate"/>
-      </w:r>
-      <w:r>
-        <w:rPr>
-          <w:noProof/>
-        </w:rPr>
-        <w:t>17</w:t>
-      </w:r>
-      <w:r>
-        <w:fldChar w:fldCharType="end"/>
-      </w:r>
+      <w:fldSimple w:instr=" SEQ Figure \* ARABIC ">
+        <w:r>
+          <w:rPr>
+            <w:noProof/>
+          </w:rPr>
+          <w:t>17</w:t>
+        </w:r>
+      </w:fldSimple>
       <w:r>
         <w:t>:</w:t>
       </w:r>
+      <w:r>
+        <w:t xml:space="preserve"> </w:t>
+      </w:r>
+      <w:r>
+        <w:t xml:space="preserve">Initial SVC accuracy for </w:t>
+      </w:r>
+      <w:r>
+        <w:t xml:space="preserve">satellite imagery </w:t>
+      </w:r>
+      <w:r>
+        <w:t>dataset.</w:t>
+      </w:r>
+      <w:bookmarkEnd w:id="47"/>
     </w:p>
     <w:p>
       <w:pPr>
         <w:keepNext/>
+        <w:spacing w:after="120"/>
         <w:jc w:val="center"/>
       </w:pPr>
       <w:r>
@@ -11888,30 +12423,25 @@
         <w:pStyle w:val="Caption"/>
         <w:jc w:val="center"/>
       </w:pPr>
+      <w:bookmarkStart w:id="48" w:name="_Toc531900224"/>
       <w:r>
         <w:t xml:space="preserve">Figure </w:t>
       </w:r>
-      <w:r>
-        <w:fldChar w:fldCharType="begin"/>
-      </w:r>
-      <w:r>
-        <w:instrText xml:space="preserve"> SEQ Figure \* ARABIC </w:instrText>
-      </w:r>
-      <w:r>
-        <w:fldChar w:fldCharType="separate"/>
-      </w:r>
-      <w:r>
-        <w:rPr>
-          <w:noProof/>
-        </w:rPr>
-        <w:t>18</w:t>
-      </w:r>
-      <w:r>
-        <w:fldChar w:fldCharType="end"/>
-      </w:r>
+      <w:fldSimple w:instr=" SEQ Figure \* ARABIC ">
+        <w:r>
+          <w:rPr>
+            <w:noProof/>
+          </w:rPr>
+          <w:t>18</w:t>
+        </w:r>
+      </w:fldSimple>
       <w:r>
         <w:t>:</w:t>
       </w:r>
+      <w:r>
+        <w:t xml:space="preserve"> Classification report using default SVC for satellite imagery dataset.</w:t>
+      </w:r>
+      <w:bookmarkEnd w:id="48"/>
     </w:p>
     <w:p/>
     <w:p>
@@ -12007,6 +12537,7 @@
     <w:p>
       <w:pPr>
         <w:keepNext/>
+        <w:spacing w:after="120"/>
         <w:jc w:val="center"/>
       </w:pPr>
       <w:r>
@@ -12066,106 +12597,229 @@
         <w:pStyle w:val="Caption"/>
         <w:jc w:val="center"/>
       </w:pPr>
+      <w:bookmarkStart w:id="49" w:name="_Toc531900225"/>
       <w:r>
         <w:t xml:space="preserve">Figure </w:t>
       </w:r>
-      <w:r>
-        <w:fldChar w:fldCharType="begin"/>
-      </w:r>
-      <w:r>
-        <w:instrText xml:space="preserve"> SEQ Figure \* ARABIC </w:instrText>
-      </w:r>
-      <w:r>
-        <w:fldChar w:fldCharType="separate"/>
-      </w:r>
-      <w:r>
-        <w:rPr>
-          <w:noProof/>
-        </w:rPr>
-        <w:t>19</w:t>
-      </w:r>
-      <w:r>
-        <w:fldChar w:fldCharType="end"/>
-      </w:r>
+      <w:fldSimple w:instr=" SEQ Figure \* ARABIC ">
+        <w:r>
+          <w:rPr>
+            <w:noProof/>
+          </w:rPr>
+          <w:t>19</w:t>
+        </w:r>
+      </w:fldSimple>
       <w:r>
         <w:t>:</w:t>
       </w:r>
       <w:r>
         <w:t xml:space="preserve"> </w:t>
+      </w:r>
+      <w:r>
+        <w:t>Screenshot of coarse grid search for satellite imagery dataset.</w:t>
+      </w:r>
+      <w:bookmarkEnd w:id="49"/>
+    </w:p>
+    <w:p>
+      <w:r>
+        <w:lastRenderedPageBreak/>
+        <w:t>Using these values from the coarse grid search, a range of values for hyperparameters are used to optimize the learning algorithm. The range of values utilized for the fine coarse search are as follows</w:t>
+      </w:r>
+      <w:r>
+        <w:t>: C-values from 0.</w:t>
+      </w:r>
+      <w:r>
+        <w:t>1</w:t>
+      </w:r>
+      <w:r>
+        <w:t xml:space="preserve"> to</w:t>
+      </w:r>
+      <w:r>
+        <w:t xml:space="preserve"> 1.5</w:t>
+      </w:r>
+      <w:r>
+        <w:t xml:space="preserve"> in 25 steps and Gamma-values from 0.01 to 0.8 in 20 steps.</w:t>
+      </w:r>
+      <w:r>
+        <w:t xml:space="preserve"> The fine grid search resulted in a C-value of 0.5 and a Gamma-value of 0.13</w:t>
+      </w:r>
+      <w:r>
+        <w:t>5 for the Radial Basis Function kernel.</w:t>
       </w:r>
     </w:p>
     <w:p/>
     <w:p>
-      <w:r>
-        <w:t>Using these values from the coarse grid search, a range of values for hyperparameters are used to optimize the learning algorithm. The range of values utilized for the fine coarse search are as follows</w:t>
-      </w:r>
-      <w:r>
-        <w:t xml:space="preserve">: </w:t>
-      </w:r>
-      <w:r>
-        <w:t>C-value</w:t>
-      </w:r>
-      <w:r>
-        <w:t xml:space="preserve">s from </w:t>
-      </w:r>
-      <w:bookmarkStart w:id="42" w:name="_GoBack"/>
-      <w:bookmarkEnd w:id="42"/>
-      <w:r>
-        <w:t>0.5 to 3 in 25 steps and Gamma-value</w:t>
-      </w:r>
-      <w:r>
-        <w:t xml:space="preserve">s from </w:t>
-      </w:r>
-      <w:r>
-        <w:t>0.01 to 0.8 in 20 steps</w:t>
+      <w:pPr>
+        <w:keepNext/>
+        <w:spacing w:after="120"/>
+        <w:jc w:val="center"/>
+      </w:pPr>
+      <w:r>
+        <w:rPr>
+          <w:noProof/>
+        </w:rPr>
+        <w:drawing>
+          <wp:inline distT="0" distB="0" distL="0" distR="0" wp14:anchorId="20D9489C" wp14:editId="5576821D">
+            <wp:extent cx="5393724" cy="1542052"/>
+            <wp:effectExtent l="12700" t="12700" r="16510" b="7620"/>
+            <wp:docPr id="38" name="Picture 38"/>
+            <wp:cNvGraphicFramePr>
+              <a:graphicFrameLocks xmlns:a="http://schemas.openxmlformats.org/drawingml/2006/main" noChangeAspect="1"/>
+            </wp:cNvGraphicFramePr>
+            <a:graphic xmlns:a="http://schemas.openxmlformats.org/drawingml/2006/main">
+              <a:graphicData uri="http://schemas.openxmlformats.org/drawingml/2006/picture">
+                <pic:pic xmlns:pic="http://schemas.openxmlformats.org/drawingml/2006/picture">
+                  <pic:nvPicPr>
+                    <pic:cNvPr id="38" name="Screen Shot 2018-12-05 at 6.10.37 PM.png"/>
+                    <pic:cNvPicPr/>
+                  </pic:nvPicPr>
+                  <pic:blipFill>
+                    <a:blip r:embed="rId23" cstate="print">
+                      <a:extLst>
+                        <a:ext uri="{28A0092B-C50C-407E-A947-70E740481C1C}">
+                          <a14:useLocalDpi xmlns:a14="http://schemas.microsoft.com/office/drawing/2010/main" val="0"/>
+                        </a:ext>
+                      </a:extLst>
+                    </a:blip>
+                    <a:stretch>
+                      <a:fillRect/>
+                    </a:stretch>
+                  </pic:blipFill>
+                  <pic:spPr>
+                    <a:xfrm>
+                      <a:off x="0" y="0"/>
+                      <a:ext cx="5425902" cy="1551252"/>
+                    </a:xfrm>
+                    <a:prstGeom prst="rect">
+                      <a:avLst/>
+                    </a:prstGeom>
+                    <a:ln>
+                      <a:solidFill>
+                        <a:schemeClr val="tx1"/>
+                      </a:solidFill>
+                    </a:ln>
+                  </pic:spPr>
+                </pic:pic>
+              </a:graphicData>
+            </a:graphic>
+          </wp:inline>
+        </w:drawing>
+      </w:r>
+    </w:p>
+    <w:p>
+      <w:pPr>
+        <w:pStyle w:val="Caption"/>
+        <w:jc w:val="center"/>
+      </w:pPr>
+      <w:bookmarkStart w:id="50" w:name="_Toc531900226"/>
+      <w:r>
+        <w:t xml:space="preserve">Figure </w:t>
+      </w:r>
+      <w:fldSimple w:instr=" SEQ Figure \* ARABIC ">
+        <w:r>
+          <w:rPr>
+            <w:noProof/>
+          </w:rPr>
+          <w:t>20</w:t>
+        </w:r>
+      </w:fldSimple>
+      <w:r>
+        <w:t>:</w:t>
+      </w:r>
+      <w:r>
+        <w:t xml:space="preserve"> </w:t>
+      </w:r>
+      <w:r>
+        <w:t>Accuracy of SVC using optimal values for satellite imagery data.</w:t>
+      </w:r>
+      <w:bookmarkEnd w:id="50"/>
+    </w:p>
+    <w:p>
+      <w:pPr>
+        <w:spacing w:before="240" w:after="240"/>
+      </w:pPr>
+      <w:r>
+        <w:t>Using these hyperparameter values, the SVC resulted in an accuracy of 9</w:t>
+      </w:r>
+      <w:r>
+        <w:t>4</w:t>
       </w:r>
       <w:r>
         <w:t>.</w:t>
+      </w:r>
+      <w:r>
+        <w:t>07</w:t>
+      </w:r>
+      <w:r>
+        <w:t>% and 9</w:t>
+      </w:r>
+      <w:r>
+        <w:t>1</w:t>
+      </w:r>
+      <w:r>
+        <w:t>.</w:t>
+      </w:r>
+      <w:r>
+        <w:t>2</w:t>
+      </w:r>
+      <w:r>
+        <w:t>% on the training and test data</w:t>
+      </w:r>
+      <w:r>
+        <w:t xml:space="preserve"> resulting in a</w:t>
+      </w:r>
+      <w:r>
+        <w:t xml:space="preserve">n increase </w:t>
+      </w:r>
+      <w:r>
+        <w:t xml:space="preserve">3.11% and </w:t>
+      </w:r>
+      <w:r>
+        <w:t>2.25</w:t>
+      </w:r>
+      <w:r>
+        <w:t>%, respectively</w:t>
+      </w:r>
+      <w:r>
+        <w:t>.</w:t>
+      </w:r>
+      <w:r>
+        <w:br w:type="page"/>
+      </w:r>
+    </w:p>
+    <w:p>
+      <w:pPr>
+        <w:pStyle w:val="Heading1"/>
+        <w:rPr>
+          <w:rFonts w:ascii="Times New Roman" w:hAnsi="Times New Roman" w:cs="Times New Roman"/>
+        </w:rPr>
+      </w:pPr>
+      <w:bookmarkStart w:id="51" w:name="_Toc531789256"/>
+      <w:r>
+        <w:rPr>
+          <w:rFonts w:ascii="Times New Roman" w:hAnsi="Times New Roman" w:cs="Times New Roman"/>
+        </w:rPr>
+        <w:lastRenderedPageBreak/>
+        <w:t>References</w:t>
+      </w:r>
+      <w:bookmarkEnd w:id="51"/>
+    </w:p>
+    <w:p>
+      <w:r>
+        <w:t xml:space="preserve">Alpaydin, Ethem. </w:t>
+      </w:r>
+      <w:r>
+        <w:rPr>
+          <w:i/>
+        </w:rPr>
+        <w:t>Introduction to Machine Learning</w:t>
+      </w:r>
+      <w:r>
+        <w:t>. Third Edition. The MIT Press. Cambridge, Massachusetts. (2014). ISBN: 978-0-262-02818-9.</w:t>
       </w:r>
     </w:p>
     <w:p/>
     <w:p>
-      <w:pPr>
-        <w:spacing w:before="240" w:after="240"/>
-        <w:jc w:val="center"/>
-      </w:pPr>
-      <w:r>
-        <w:br w:type="page"/>
-      </w:r>
-    </w:p>
-    <w:p>
-      <w:pPr>
-        <w:pStyle w:val="Heading1"/>
-        <w:rPr>
-          <w:rFonts w:ascii="Times New Roman" w:hAnsi="Times New Roman" w:cs="Times New Roman"/>
-        </w:rPr>
-      </w:pPr>
-      <w:bookmarkStart w:id="43" w:name="_Toc531789256"/>
-      <w:r>
-        <w:rPr>
-          <w:rFonts w:ascii="Times New Roman" w:hAnsi="Times New Roman" w:cs="Times New Roman"/>
-        </w:rPr>
-        <w:lastRenderedPageBreak/>
-        <w:t>References</w:t>
-      </w:r>
-      <w:bookmarkEnd w:id="43"/>
-    </w:p>
-    <w:p>
-      <w:r>
-        <w:t xml:space="preserve">Alpaydin, Ethem. </w:t>
-      </w:r>
-      <w:r>
-        <w:rPr>
-          <w:i/>
-        </w:rPr>
-        <w:t>Introduction to Machine Learning</w:t>
-      </w:r>
-      <w:r>
-        <w:t>. Third Edition. The MIT Press. Cambridge, Massachusetts. (2014). ISBN: 978-0-262-02818-9.</w:t>
-      </w:r>
-    </w:p>
-    <w:p/>
-    <w:p>
       <w:r>
         <w:t xml:space="preserve">Raschka, Sebastian. </w:t>
       </w:r>
@@ -12180,8 +12834,8 @@
       </w:r>
     </w:p>
     <w:sectPr>
-      <w:footerReference w:type="even" r:id="rId23"/>
-      <w:footerReference w:type="default" r:id="rId24"/>
+      <w:footerReference w:type="even" r:id="rId24"/>
+      <w:footerReference w:type="default" r:id="rId25"/>
       <w:pgSz w:w="12240" w:h="15840"/>
       <w:pgMar w:top="1440" w:right="1440" w:bottom="1440" w:left="1440" w:header="720" w:footer="720" w:gutter="0"/>
       <w:cols w:space="720"/>
@@ -12224,6 +12878,11 @@
         <w:docPartUnique/>
       </w:docPartObj>
     </w:sdtPr>
+    <w:sdtEndPr>
+      <w:rPr>
+        <w:rStyle w:val="PageNumber"/>
+      </w:rPr>
+    </w:sdtEndPr>
     <w:sdtContent>
       <w:p>
         <w:pPr>
@@ -12276,6 +12935,11 @@
         <w:docPartUnique/>
       </w:docPartObj>
     </w:sdtPr>
+    <w:sdtEndPr>
+      <w:rPr>
+        <w:rStyle w:val="PageNumber"/>
+      </w:rPr>
+    </w:sdtEndPr>
     <w:sdtContent>
       <w:p>
         <w:pPr>
@@ -15411,7 +16075,7 @@
 </file>
 
 <file path=customXml/itemProps1.xml><?xml version="1.0" encoding="utf-8"?>
-<ds:datastoreItem xmlns:ds="http://schemas.openxmlformats.org/officeDocument/2006/customXml" ds:itemID="{D27C1D19-022D-8E48-BFAA-237CA2B36FB8}">
+<ds:datastoreItem xmlns:ds="http://schemas.openxmlformats.org/officeDocument/2006/customXml" ds:itemID="{E1DE04FD-B57F-604E-9FF9-C577AE956EE3}">
   <ds:schemaRefs>
     <ds:schemaRef ds:uri="http://schemas.openxmlformats.org/officeDocument/2006/bibliography"/>
   </ds:schemaRefs>
